--- a/MyShop.docx
+++ b/MyShop.docx
@@ -4,27 +4,741 @@
   <w:body>
     <w:p>
       <w:pPr>
+        <w:pStyle w:val="Tytu"/>
         <w:jc w:val="center"/>
-        <w:rPr>
-          <w:rFonts w:ascii="Times New Roman" w:hAnsi="Times New Roman" w:cs="Times New Roman"/>
-          <w:b/>
-          <w:bCs/>
-          <w:sz w:val="36"/>
-          <w:szCs w:val="36"/>
-        </w:rPr>
-      </w:pPr>
-      <w:r>
-        <w:rPr>
-          <w:rFonts w:ascii="Times New Roman" w:hAnsi="Times New Roman" w:cs="Times New Roman"/>
-          <w:b/>
-          <w:bCs/>
-          <w:sz w:val="36"/>
-          <w:szCs w:val="36"/>
-        </w:rPr>
+      </w:pPr>
+      <w:proofErr w:type="spellStart"/>
+      <w:r>
         <w:t>MyShop</w:t>
       </w:r>
+      <w:proofErr w:type="spellEnd"/>
+    </w:p>
+    <w:p>
+      <w:pPr>
+        <w:jc w:val="center"/>
+        <w:rPr>
+          <w:rFonts w:ascii="Times New Roman" w:hAnsi="Times New Roman" w:cs="Times New Roman"/>
+          <w:b/>
+          <w:bCs/>
+          <w:sz w:val="48"/>
+          <w:szCs w:val="48"/>
+        </w:rPr>
+      </w:pPr>
+    </w:p>
+    <w:p>
+      <w:pPr>
+        <w:jc w:val="center"/>
+        <w:rPr>
+          <w:rFonts w:ascii="Times New Roman" w:hAnsi="Times New Roman" w:cs="Times New Roman"/>
+          <w:b/>
+          <w:bCs/>
+          <w:sz w:val="32"/>
+          <w:szCs w:val="32"/>
+        </w:rPr>
+      </w:pPr>
+      <w:r>
+        <w:rPr>
+          <w:rFonts w:ascii="Times New Roman" w:hAnsi="Times New Roman" w:cs="Times New Roman"/>
+          <w:b/>
+          <w:bCs/>
+          <w:sz w:val="32"/>
+          <w:szCs w:val="32"/>
+        </w:rPr>
+        <w:t xml:space="preserve">Mateusz </w:t>
+      </w:r>
+      <w:proofErr w:type="spellStart"/>
+      <w:r>
+        <w:rPr>
+          <w:rFonts w:ascii="Times New Roman" w:hAnsi="Times New Roman" w:cs="Times New Roman"/>
+          <w:b/>
+          <w:bCs/>
+          <w:sz w:val="32"/>
+          <w:szCs w:val="32"/>
+        </w:rPr>
+        <w:t>Tężyński</w:t>
+      </w:r>
+      <w:proofErr w:type="spellEnd"/>
+      <w:r>
+        <w:rPr>
+          <w:rFonts w:ascii="Times New Roman" w:hAnsi="Times New Roman" w:cs="Times New Roman"/>
+          <w:b/>
+          <w:bCs/>
+          <w:sz w:val="32"/>
+          <w:szCs w:val="32"/>
+        </w:rPr>
+        <w:t xml:space="preserve"> - 115968</w:t>
+      </w:r>
+    </w:p>
+    <w:p>
+      <w:pPr>
+        <w:jc w:val="center"/>
+        <w:rPr>
+          <w:rFonts w:ascii="Times New Roman" w:hAnsi="Times New Roman" w:cs="Times New Roman"/>
+          <w:b/>
+          <w:bCs/>
+          <w:sz w:val="32"/>
+          <w:szCs w:val="32"/>
+        </w:rPr>
+      </w:pPr>
+      <w:r>
+        <w:rPr>
+          <w:rFonts w:ascii="Times New Roman" w:hAnsi="Times New Roman" w:cs="Times New Roman"/>
+          <w:b/>
+          <w:bCs/>
+          <w:sz w:val="32"/>
+          <w:szCs w:val="32"/>
+        </w:rPr>
+        <w:t>Yaroslav Siryi - 117645</w:t>
+      </w:r>
+    </w:p>
+    <w:p>
+      <w:pPr>
+        <w:rPr>
+          <w:rFonts w:ascii="Times New Roman" w:hAnsi="Times New Roman" w:cs="Times New Roman"/>
+          <w:b/>
+          <w:bCs/>
+          <w:sz w:val="32"/>
+          <w:szCs w:val="32"/>
+        </w:rPr>
+      </w:pPr>
+      <w:r>
+        <w:rPr>
+          <w:rFonts w:ascii="Times New Roman" w:hAnsi="Times New Roman" w:cs="Times New Roman"/>
+          <w:b/>
+          <w:bCs/>
+          <w:sz w:val="32"/>
+          <w:szCs w:val="32"/>
+        </w:rPr>
+        <w:br w:type="page"/>
+      </w:r>
+    </w:p>
+    <w:p>
+      <w:pPr>
+        <w:jc w:val="center"/>
+        <w:rPr>
+          <w:rFonts w:ascii="Times New Roman" w:hAnsi="Times New Roman" w:cs="Times New Roman"/>
+          <w:b/>
+          <w:bCs/>
+          <w:sz w:val="32"/>
+          <w:szCs w:val="32"/>
+        </w:rPr>
+      </w:pPr>
+      <w:r>
+        <w:rPr>
+          <w:rFonts w:ascii="Times New Roman" w:hAnsi="Times New Roman" w:cs="Times New Roman"/>
+          <w:b/>
+          <w:bCs/>
+          <w:sz w:val="32"/>
+          <w:szCs w:val="32"/>
+        </w:rPr>
+        <w:lastRenderedPageBreak/>
+        <w:t>Wstęp</w:t>
+      </w:r>
+    </w:p>
+    <w:p>
+      <w:pPr>
+        <w:rPr>
+          <w:rFonts w:ascii="Times New Roman" w:hAnsi="Times New Roman" w:cs="Times New Roman"/>
+          <w:sz w:val="32"/>
+          <w:szCs w:val="32"/>
+        </w:rPr>
+      </w:pPr>
+      <w:r>
+        <w:rPr>
+          <w:rFonts w:ascii="Times New Roman" w:hAnsi="Times New Roman" w:cs="Times New Roman"/>
+          <w:sz w:val="32"/>
+          <w:szCs w:val="32"/>
+        </w:rPr>
+        <w:t>Projekt „</w:t>
+      </w:r>
+      <w:proofErr w:type="spellStart"/>
+      <w:r>
+        <w:rPr>
+          <w:rFonts w:ascii="Times New Roman" w:hAnsi="Times New Roman" w:cs="Times New Roman"/>
+          <w:sz w:val="32"/>
+          <w:szCs w:val="32"/>
+        </w:rPr>
+        <w:t>MyShop</w:t>
+      </w:r>
+      <w:proofErr w:type="spellEnd"/>
+      <w:r>
+        <w:rPr>
+          <w:rFonts w:ascii="Times New Roman" w:hAnsi="Times New Roman" w:cs="Times New Roman"/>
+          <w:sz w:val="32"/>
+          <w:szCs w:val="32"/>
+        </w:rPr>
+        <w:t>” powstał</w:t>
+      </w:r>
+      <w:r>
+        <w:rPr>
+          <w:rFonts w:ascii="Times New Roman" w:hAnsi="Times New Roman" w:cs="Times New Roman"/>
+          <w:sz w:val="32"/>
+          <w:szCs w:val="32"/>
+        </w:rPr>
+        <w:t xml:space="preserve"> na końcu roku 2021. Przedstawia on </w:t>
+      </w:r>
+      <w:proofErr w:type="spellStart"/>
+      <w:r>
+        <w:rPr>
+          <w:rFonts w:ascii="Times New Roman" w:hAnsi="Times New Roman" w:cs="Times New Roman"/>
+          <w:sz w:val="32"/>
+          <w:szCs w:val="32"/>
+        </w:rPr>
+        <w:t>architektirę</w:t>
+      </w:r>
+      <w:proofErr w:type="spellEnd"/>
+      <w:r>
+        <w:rPr>
+          <w:rFonts w:ascii="Times New Roman" w:hAnsi="Times New Roman" w:cs="Times New Roman"/>
+          <w:sz w:val="32"/>
+          <w:szCs w:val="32"/>
+        </w:rPr>
+        <w:t xml:space="preserve"> sklepu internetowego opartego o diagramy UML.</w:t>
+      </w:r>
+    </w:p>
+    <w:p>
+      <w:pPr>
+        <w:rPr>
+          <w:rFonts w:ascii="Times New Roman" w:hAnsi="Times New Roman" w:cs="Times New Roman"/>
+          <w:b/>
+          <w:bCs/>
+          <w:sz w:val="32"/>
+          <w:szCs w:val="32"/>
+        </w:rPr>
+      </w:pPr>
+    </w:p>
+    <w:p>
+      <w:pPr>
+        <w:rPr>
+          <w:rFonts w:ascii="Times New Roman" w:hAnsi="Times New Roman" w:cs="Times New Roman"/>
+          <w:b/>
+          <w:bCs/>
+          <w:sz w:val="32"/>
+          <w:szCs w:val="32"/>
+        </w:rPr>
+      </w:pPr>
+      <w:r>
+        <w:rPr>
+          <w:rFonts w:ascii="Times New Roman" w:hAnsi="Times New Roman" w:cs="Times New Roman"/>
+          <w:b/>
+          <w:bCs/>
+          <w:sz w:val="32"/>
+          <w:szCs w:val="32"/>
+        </w:rPr>
+        <w:br w:type="page"/>
+      </w:r>
+    </w:p>
+    <w:p>
+      <w:pPr>
+        <w:rPr>
+          <w:rFonts w:ascii="Times New Roman" w:hAnsi="Times New Roman" w:cs="Times New Roman"/>
+          <w:b/>
+          <w:bCs/>
+          <w:sz w:val="32"/>
+          <w:szCs w:val="32"/>
+        </w:rPr>
+      </w:pPr>
+    </w:p>
+    <w:p>
+      <w:pPr>
+        <w:jc w:val="center"/>
+        <w:rPr>
+          <w:rFonts w:ascii="Times New Roman" w:hAnsi="Times New Roman" w:cs="Times New Roman"/>
+          <w:b/>
+          <w:bCs/>
+          <w:sz w:val="32"/>
+          <w:szCs w:val="32"/>
+        </w:rPr>
+      </w:pPr>
+      <w:r>
+        <w:rPr>
+          <w:rFonts w:ascii="Times New Roman" w:hAnsi="Times New Roman" w:cs="Times New Roman"/>
+          <w:b/>
+          <w:bCs/>
+          <w:sz w:val="32"/>
+          <w:szCs w:val="32"/>
+        </w:rPr>
+        <w:t>Spis Treści</w:t>
+      </w:r>
+    </w:p>
+    <w:p>
+      <w:pPr>
+        <w:jc w:val="center"/>
+        <w:rPr>
+          <w:rFonts w:ascii="Times New Roman" w:hAnsi="Times New Roman" w:cs="Times New Roman"/>
+          <w:b/>
+          <w:bCs/>
+          <w:sz w:val="32"/>
+          <w:szCs w:val="32"/>
+        </w:rPr>
+      </w:pPr>
+    </w:p>
+    <w:p>
+      <w:pPr>
+        <w:rPr>
+          <w:rFonts w:ascii="Times New Roman" w:hAnsi="Times New Roman" w:cs="Times New Roman"/>
+          <w:b/>
+          <w:bCs/>
+          <w:sz w:val="32"/>
+          <w:szCs w:val="32"/>
+        </w:rPr>
+      </w:pPr>
+      <w:r>
+        <w:rPr>
+          <w:rFonts w:ascii="Times New Roman" w:hAnsi="Times New Roman" w:cs="Times New Roman"/>
+          <w:b/>
+          <w:bCs/>
+          <w:sz w:val="32"/>
+          <w:szCs w:val="32"/>
+        </w:rPr>
+        <w:br w:type="page"/>
+      </w:r>
+    </w:p>
+    <w:p>
+      <w:pPr>
+        <w:jc w:val="center"/>
+        <w:rPr>
+          <w:rFonts w:ascii="Times New Roman" w:hAnsi="Times New Roman" w:cs="Times New Roman"/>
+          <w:b/>
+          <w:bCs/>
+          <w:sz w:val="32"/>
+          <w:szCs w:val="32"/>
+        </w:rPr>
+      </w:pPr>
+      <w:r>
+        <w:rPr>
+          <w:rFonts w:ascii="Times New Roman" w:hAnsi="Times New Roman" w:cs="Times New Roman"/>
+          <w:b/>
+          <w:bCs/>
+          <w:sz w:val="32"/>
+          <w:szCs w:val="32"/>
+        </w:rPr>
+        <w:lastRenderedPageBreak/>
+        <w:t>Architektura Projektu</w:t>
+      </w:r>
+    </w:p>
+    <w:p>
+      <w:pPr>
+        <w:rPr>
+          <w:rFonts w:ascii="Times New Roman" w:hAnsi="Times New Roman" w:cs="Times New Roman"/>
+          <w:sz w:val="28"/>
+          <w:szCs w:val="28"/>
+        </w:rPr>
+      </w:pPr>
+      <w:r>
+        <w:rPr>
+          <w:rFonts w:ascii="Times New Roman" w:hAnsi="Times New Roman" w:cs="Times New Roman"/>
+          <w:sz w:val="28"/>
+          <w:szCs w:val="28"/>
+        </w:rPr>
+        <w:t>W projekcie użyliśmy 5 poziomowej architektury REST. Polega ona na hermetyzacji poszczególnych poziomów systemu.</w:t>
+      </w:r>
+    </w:p>
+    <w:p>
+      <w:pPr>
+        <w:jc w:val="center"/>
+        <w:rPr>
+          <w:rFonts w:ascii="Times New Roman" w:hAnsi="Times New Roman" w:cs="Times New Roman"/>
+          <w:b/>
+          <w:bCs/>
+          <w:sz w:val="32"/>
+          <w:szCs w:val="32"/>
+        </w:rPr>
+      </w:pPr>
+      <w:r>
+        <w:rPr>
+          <w:rFonts w:ascii="Times New Roman" w:hAnsi="Times New Roman" w:cs="Times New Roman"/>
+          <w:b/>
+          <w:bCs/>
+          <w:sz w:val="32"/>
+          <w:szCs w:val="32"/>
+        </w:rPr>
+        <w:t>Opis poszczególnych poziomów</w:t>
+      </w:r>
+    </w:p>
+    <w:p>
+      <w:pPr>
+        <w:rPr>
+          <w:rFonts w:ascii="Times New Roman" w:hAnsi="Times New Roman" w:cs="Times New Roman"/>
+          <w:sz w:val="28"/>
+          <w:szCs w:val="28"/>
+        </w:rPr>
+      </w:pPr>
+      <w:r>
+        <w:rPr>
+          <w:rFonts w:ascii="Times New Roman" w:hAnsi="Times New Roman" w:cs="Times New Roman"/>
+          <w:sz w:val="28"/>
+          <w:szCs w:val="28"/>
+        </w:rPr>
+        <w:t xml:space="preserve">1.Database – poziom bazy danych, odpowiada za przechowywanie i udostępnianie encji. Współpracuje wyłącznie z poziomem </w:t>
+      </w:r>
+      <w:proofErr w:type="spellStart"/>
+      <w:r>
+        <w:rPr>
+          <w:rFonts w:ascii="Times New Roman" w:hAnsi="Times New Roman" w:cs="Times New Roman"/>
+          <w:sz w:val="28"/>
+          <w:szCs w:val="28"/>
+        </w:rPr>
+        <w:t>DataAccessLayer</w:t>
+      </w:r>
+      <w:proofErr w:type="spellEnd"/>
+      <w:r>
+        <w:rPr>
+          <w:rFonts w:ascii="Times New Roman" w:hAnsi="Times New Roman" w:cs="Times New Roman"/>
+          <w:sz w:val="28"/>
+          <w:szCs w:val="28"/>
+        </w:rPr>
+        <w:t>.</w:t>
+      </w:r>
+    </w:p>
+    <w:p>
+      <w:pPr>
+        <w:rPr>
+          <w:rFonts w:ascii="Times New Roman" w:hAnsi="Times New Roman" w:cs="Times New Roman"/>
+          <w:sz w:val="28"/>
+          <w:szCs w:val="28"/>
+        </w:rPr>
+      </w:pPr>
+      <w:r>
+        <w:rPr>
+          <w:rFonts w:ascii="Times New Roman" w:hAnsi="Times New Roman" w:cs="Times New Roman"/>
+          <w:sz w:val="28"/>
+          <w:szCs w:val="28"/>
+        </w:rPr>
+        <w:t xml:space="preserve">2.DataAccessLayer – </w:t>
+      </w:r>
+      <w:proofErr w:type="gramStart"/>
+      <w:r>
+        <w:rPr>
+          <w:rFonts w:ascii="Times New Roman" w:hAnsi="Times New Roman" w:cs="Times New Roman"/>
+          <w:sz w:val="28"/>
+          <w:szCs w:val="28"/>
+        </w:rPr>
+        <w:t>poziom</w:t>
+      </w:r>
+      <w:proofErr w:type="gramEnd"/>
+      <w:r>
+        <w:rPr>
+          <w:rFonts w:ascii="Times New Roman" w:hAnsi="Times New Roman" w:cs="Times New Roman"/>
+          <w:sz w:val="28"/>
+          <w:szCs w:val="28"/>
+        </w:rPr>
+        <w:t xml:space="preserve"> który nadaje interfejs </w:t>
+      </w:r>
+      <w:r>
+        <w:rPr>
+          <w:rFonts w:ascii="Times New Roman" w:hAnsi="Times New Roman" w:cs="Times New Roman"/>
+          <w:sz w:val="28"/>
+          <w:szCs w:val="28"/>
+        </w:rPr>
+        <w:t xml:space="preserve">umożliwiający komunikację z Database dla poziomu </w:t>
+      </w:r>
+      <w:proofErr w:type="spellStart"/>
+      <w:r>
+        <w:rPr>
+          <w:rFonts w:ascii="Times New Roman" w:hAnsi="Times New Roman" w:cs="Times New Roman"/>
+          <w:sz w:val="28"/>
+          <w:szCs w:val="28"/>
+        </w:rPr>
+        <w:t>BussinesLogic</w:t>
+      </w:r>
+      <w:proofErr w:type="spellEnd"/>
+      <w:r>
+        <w:rPr>
+          <w:rFonts w:ascii="Times New Roman" w:hAnsi="Times New Roman" w:cs="Times New Roman"/>
+          <w:sz w:val="28"/>
+          <w:szCs w:val="28"/>
+        </w:rPr>
+        <w:t>. Cała logika komunikacji z Database jest ukryta wyłącznie w tym poziomie.</w:t>
+      </w:r>
+    </w:p>
+    <w:p>
+      <w:pPr>
+        <w:rPr>
+          <w:rFonts w:ascii="Times New Roman" w:hAnsi="Times New Roman" w:cs="Times New Roman"/>
+          <w:sz w:val="28"/>
+          <w:szCs w:val="28"/>
+        </w:rPr>
+      </w:pPr>
+      <w:r>
+        <w:rPr>
+          <w:rFonts w:ascii="Times New Roman" w:hAnsi="Times New Roman" w:cs="Times New Roman"/>
+          <w:sz w:val="28"/>
+          <w:szCs w:val="28"/>
+        </w:rPr>
+        <w:t xml:space="preserve">3.BussinesLogic – </w:t>
+      </w:r>
+      <w:proofErr w:type="gramStart"/>
+      <w:r>
+        <w:rPr>
+          <w:rFonts w:ascii="Times New Roman" w:hAnsi="Times New Roman" w:cs="Times New Roman"/>
+          <w:sz w:val="28"/>
+          <w:szCs w:val="28"/>
+        </w:rPr>
+        <w:t>poziom</w:t>
+      </w:r>
+      <w:proofErr w:type="gramEnd"/>
+      <w:r>
+        <w:rPr>
+          <w:rFonts w:ascii="Times New Roman" w:hAnsi="Times New Roman" w:cs="Times New Roman"/>
+          <w:sz w:val="28"/>
+          <w:szCs w:val="28"/>
+        </w:rPr>
+        <w:t xml:space="preserve"> na którym jest ukryta główna logika systemu. Dla komunikacji z bazą danych komunikuje się z poziomem </w:t>
+      </w:r>
+      <w:proofErr w:type="spellStart"/>
+      <w:r>
+        <w:rPr>
+          <w:rFonts w:ascii="Times New Roman" w:hAnsi="Times New Roman" w:cs="Times New Roman"/>
+          <w:sz w:val="28"/>
+          <w:szCs w:val="28"/>
+        </w:rPr>
+        <w:t>DataAccessLayer</w:t>
+      </w:r>
+      <w:proofErr w:type="spellEnd"/>
+      <w:r>
+        <w:rPr>
+          <w:rFonts w:ascii="Times New Roman" w:hAnsi="Times New Roman" w:cs="Times New Roman"/>
+          <w:sz w:val="28"/>
+          <w:szCs w:val="28"/>
+        </w:rPr>
+        <w:t xml:space="preserve">. Dla komunikacji z użytkownikiem </w:t>
+      </w:r>
+      <w:r>
+        <w:rPr>
+          <w:rFonts w:ascii="Times New Roman" w:hAnsi="Times New Roman" w:cs="Times New Roman"/>
+          <w:sz w:val="28"/>
+          <w:szCs w:val="28"/>
+        </w:rPr>
+        <w:t>korzysta z poziomu Web API.</w:t>
+      </w:r>
+    </w:p>
+    <w:p>
+      <w:pPr>
+        <w:rPr>
+          <w:rFonts w:ascii="Times New Roman" w:hAnsi="Times New Roman" w:cs="Times New Roman"/>
+          <w:sz w:val="28"/>
+          <w:szCs w:val="28"/>
+        </w:rPr>
+      </w:pPr>
+      <w:r>
+        <w:rPr>
+          <w:rFonts w:ascii="Times New Roman" w:hAnsi="Times New Roman" w:cs="Times New Roman"/>
+          <w:sz w:val="28"/>
+          <w:szCs w:val="28"/>
+        </w:rPr>
+        <w:t xml:space="preserve">4.Web API- </w:t>
+      </w:r>
+      <w:proofErr w:type="gramStart"/>
+      <w:r>
+        <w:rPr>
+          <w:rFonts w:ascii="Times New Roman" w:hAnsi="Times New Roman" w:cs="Times New Roman"/>
+          <w:sz w:val="28"/>
+          <w:szCs w:val="28"/>
+        </w:rPr>
+        <w:t>poziom</w:t>
+      </w:r>
+      <w:proofErr w:type="gramEnd"/>
+      <w:r>
+        <w:rPr>
+          <w:rFonts w:ascii="Times New Roman" w:hAnsi="Times New Roman" w:cs="Times New Roman"/>
+          <w:sz w:val="28"/>
+          <w:szCs w:val="28"/>
+        </w:rPr>
+        <w:t xml:space="preserve"> który nadaje interfejs </w:t>
+      </w:r>
+      <w:r>
+        <w:rPr>
+          <w:rFonts w:ascii="Times New Roman" w:hAnsi="Times New Roman" w:cs="Times New Roman"/>
+          <w:sz w:val="28"/>
+          <w:szCs w:val="28"/>
+        </w:rPr>
+        <w:t xml:space="preserve">umożliwiający komunikację </w:t>
+      </w:r>
+      <w:r>
+        <w:rPr>
+          <w:rFonts w:ascii="Times New Roman" w:hAnsi="Times New Roman" w:cs="Times New Roman"/>
+          <w:sz w:val="28"/>
+          <w:szCs w:val="28"/>
+        </w:rPr>
+        <w:t>użytkownika i logiki systemu za pomocą protokołu HTTP.</w:t>
+      </w:r>
+    </w:p>
+    <w:p>
+      <w:pPr>
+        <w:rPr>
+          <w:rFonts w:ascii="Times New Roman" w:hAnsi="Times New Roman" w:cs="Times New Roman"/>
+          <w:sz w:val="28"/>
+          <w:szCs w:val="28"/>
+        </w:rPr>
+      </w:pPr>
+      <w:r>
+        <w:rPr>
+          <w:rFonts w:ascii="Times New Roman" w:hAnsi="Times New Roman" w:cs="Times New Roman"/>
+          <w:sz w:val="28"/>
+          <w:szCs w:val="28"/>
+        </w:rPr>
+        <w:t xml:space="preserve">5.Site – </w:t>
+      </w:r>
+      <w:proofErr w:type="gramStart"/>
+      <w:r>
+        <w:rPr>
+          <w:rFonts w:ascii="Times New Roman" w:hAnsi="Times New Roman" w:cs="Times New Roman"/>
+          <w:sz w:val="28"/>
+          <w:szCs w:val="28"/>
+        </w:rPr>
+        <w:t>poziom</w:t>
+      </w:r>
+      <w:proofErr w:type="gramEnd"/>
+      <w:r>
+        <w:rPr>
+          <w:rFonts w:ascii="Times New Roman" w:hAnsi="Times New Roman" w:cs="Times New Roman"/>
+          <w:sz w:val="28"/>
+          <w:szCs w:val="28"/>
+        </w:rPr>
+        <w:t xml:space="preserve"> który </w:t>
+      </w:r>
+      <w:r>
+        <w:rPr>
+          <w:rFonts w:ascii="Times New Roman" w:hAnsi="Times New Roman" w:cs="Times New Roman"/>
+          <w:sz w:val="28"/>
+          <w:szCs w:val="28"/>
+        </w:rPr>
+        <w:t>nadaje interfejs</w:t>
+      </w:r>
+      <w:r>
+        <w:rPr>
+          <w:rFonts w:ascii="Times New Roman" w:hAnsi="Times New Roman" w:cs="Times New Roman"/>
+          <w:sz w:val="28"/>
+          <w:szCs w:val="28"/>
+        </w:rPr>
+        <w:t xml:space="preserve"> w postaci strony internetowej pozwalający na korzystanie z systemu.</w:t>
+      </w:r>
+    </w:p>
+    <w:p>
+      <w:pPr>
+        <w:rPr>
+          <w:rFonts w:ascii="Times New Roman" w:hAnsi="Times New Roman" w:cs="Times New Roman"/>
+          <w:sz w:val="28"/>
+          <w:szCs w:val="28"/>
+        </w:rPr>
+      </w:pPr>
+    </w:p>
+    <w:p>
+      <w:pPr>
+        <w:rPr>
+          <w:rFonts w:ascii="Times New Roman" w:hAnsi="Times New Roman" w:cs="Times New Roman"/>
+          <w:sz w:val="28"/>
+          <w:szCs w:val="28"/>
+        </w:rPr>
+      </w:pPr>
+      <w:r>
+        <w:rPr>
+          <w:noProof/>
+        </w:rPr>
+        <w:drawing>
+          <wp:anchor distT="0" distB="0" distL="114300" distR="114300" simplePos="0" relativeHeight="251658240" behindDoc="1" locked="0" layoutInCell="1" allowOverlap="1" wp14:anchorId="4C8F7A5E" wp14:editId="3D5B3649">
+            <wp:simplePos x="0" y="0"/>
+            <wp:positionH relativeFrom="column">
+              <wp:posOffset>1392053</wp:posOffset>
+            </wp:positionH>
+            <wp:positionV relativeFrom="paragraph">
+              <wp:posOffset>65889</wp:posOffset>
+            </wp:positionV>
+            <wp:extent cx="3011601" cy="4087505"/>
+            <wp:effectExtent l="0" t="0" r="0" b="8255"/>
+            <wp:wrapTight wrapText="bothSides">
+              <wp:wrapPolygon edited="0">
+                <wp:start x="0" y="0"/>
+                <wp:lineTo x="0" y="21543"/>
+                <wp:lineTo x="21454" y="21543"/>
+                <wp:lineTo x="21454" y="0"/>
+                <wp:lineTo x="0" y="0"/>
+              </wp:wrapPolygon>
+            </wp:wrapTight>
+            <wp:docPr id="5" name="Obraz 5" descr="Five-tiered CMS architecture [7] | Download Scientific Diagram"/>
+            <wp:cNvGraphicFramePr>
+              <a:graphicFrameLocks xmlns:a="http://schemas.openxmlformats.org/drawingml/2006/main" noChangeAspect="1"/>
+            </wp:cNvGraphicFramePr>
+            <a:graphic xmlns:a="http://schemas.openxmlformats.org/drawingml/2006/main">
+              <a:graphicData uri="http://schemas.openxmlformats.org/drawingml/2006/picture">
+                <pic:pic xmlns:pic="http://schemas.openxmlformats.org/drawingml/2006/picture">
+                  <pic:nvPicPr>
+                    <pic:cNvPr id="0" name="Picture 9" descr="Five-tiered CMS architecture [7] | Download Scientific Diagram"/>
+                    <pic:cNvPicPr>
+                      <a:picLocks noChangeAspect="1" noChangeArrowheads="1"/>
+                    </pic:cNvPicPr>
+                  </pic:nvPicPr>
+                  <pic:blipFill>
+                    <a:blip r:embed="rId8">
+                      <a:extLst>
+                        <a:ext uri="{28A0092B-C50C-407E-A947-70E740481C1C}">
+                          <a14:useLocalDpi xmlns:a14="http://schemas.microsoft.com/office/drawing/2010/main" val="0"/>
+                        </a:ext>
+                      </a:extLst>
+                    </a:blip>
+                    <a:srcRect/>
+                    <a:stretch>
+                      <a:fillRect/>
+                    </a:stretch>
+                  </pic:blipFill>
+                  <pic:spPr bwMode="auto">
+                    <a:xfrm>
+                      <a:off x="0" y="0"/>
+                      <a:ext cx="3011601" cy="4087505"/>
+                    </a:xfrm>
+                    <a:prstGeom prst="rect">
+                      <a:avLst/>
+                    </a:prstGeom>
+                    <a:noFill/>
+                    <a:ln>
+                      <a:noFill/>
+                    </a:ln>
+                  </pic:spPr>
+                </pic:pic>
+              </a:graphicData>
+            </a:graphic>
+          </wp:anchor>
+        </w:drawing>
+      </w:r>
+      <w:r>
+        <w:rPr>
+          <w:rFonts w:ascii="Times New Roman" w:hAnsi="Times New Roman" w:cs="Times New Roman"/>
+          <w:sz w:val="28"/>
+          <w:szCs w:val="28"/>
+        </w:rPr>
+        <w:br w:type="page"/>
+      </w:r>
+    </w:p>
+    <w:p>
+      <w:pPr>
+        <w:rPr>
+          <w:rFonts w:ascii="Times New Roman" w:hAnsi="Times New Roman" w:cs="Times New Roman"/>
+          <w:sz w:val="28"/>
+          <w:szCs w:val="28"/>
+        </w:rPr>
+      </w:pPr>
+    </w:p>
+    <w:p>
+      <w:pPr>
+        <w:rPr>
+          <w:rFonts w:ascii="Times New Roman" w:hAnsi="Times New Roman" w:cs="Times New Roman"/>
+          <w:sz w:val="28"/>
+          <w:szCs w:val="28"/>
+        </w:rPr>
+      </w:pPr>
+    </w:p>
+    <w:p>
+      <w:pPr>
+        <w:rPr>
+          <w:rFonts w:ascii="Times New Roman" w:hAnsi="Times New Roman" w:cs="Times New Roman"/>
+          <w:sz w:val="28"/>
+          <w:szCs w:val="28"/>
+        </w:rPr>
+      </w:pPr>
     </w:p>
     <w:sectPr>
+      <w:footerReference w:type="default" r:id="rId9"/>
       <w:pgSz w:w="11906" w:h="16838"/>
       <w:pgMar w:top="1417" w:right="1417" w:bottom="1417" w:left="1417" w:header="708" w:footer="708" w:gutter="0"/>
       <w:cols w:space="708"/>
@@ -32,6 +746,192 @@
     </w:sectPr>
   </w:body>
 </w:document>
+</file>
+
+<file path=word/endnotes.xml><?xml version="1.0" encoding="utf-8"?>
+<w:endnotes xmlns:wpc="http://schemas.microsoft.com/office/word/2010/wordprocessingCanvas" xmlns:cx="http://schemas.microsoft.com/office/drawing/2014/chartex" xmlns:cx1="http://schemas.microsoft.com/office/drawing/2015/9/8/chartex" xmlns:cx2="http://schemas.microsoft.com/office/drawing/2015/10/21/chartex" xmlns:cx3="http://schemas.microsoft.com/office/drawing/2016/5/9/chartex" xmlns:cx4="http://schemas.microsoft.com/office/drawing/2016/5/10/chartex" xmlns:cx5="http://schemas.microsoft.com/office/drawing/2016/5/11/chartex" xmlns:cx6="http://schemas.microsoft.com/office/drawing/2016/5/12/chartex" xmlns:cx7="http://schemas.microsoft.com/office/drawing/2016/5/13/chartex" xmlns:cx8="http://schemas.microsoft.com/office/drawing/2016/5/14/chartex" xmlns:mc="http://schemas.openxmlformats.org/markup-compatibility/2006" xmlns:aink="http://schemas.microsoft.com/office/drawing/2016/ink" xmlns:am3d="http://schemas.microsoft.com/office/drawing/2017/model3d" xmlns:o="urn:schemas-microsoft-com:office:office" xmlns:r="http://schemas.openxmlformats.org/officeDocument/2006/relationships" xmlns:m="http://schemas.openxmlformats.org/officeDocument/2006/math" xmlns:v="urn:schemas-microsoft-com:vml" xmlns:wp14="http://schemas.microsoft.com/office/word/2010/wordprocessingDrawing" xmlns:wp="http://schemas.openxmlformats.org/drawingml/2006/wordprocessingDrawing" xmlns:w10="urn:schemas-microsoft-com:office:word" xmlns:w="http://schemas.openxmlformats.org/wordprocessingml/2006/main" xmlns:w14="http://schemas.microsoft.com/office/word/2010/wordml" xmlns:w15="http://schemas.microsoft.com/office/word/2012/wordml" xmlns:w16cex="http://schemas.microsoft.com/office/word/2018/wordml/cex" xmlns:w16cid="http://schemas.microsoft.com/office/word/2016/wordml/cid" xmlns:w16="http://schemas.microsoft.com/office/word/2018/wordml" xmlns:w16sdtdh="http://schemas.microsoft.com/office/word/2020/wordml/sdtdatahash" xmlns:w16se="http://schemas.microsoft.com/office/word/2015/wordml/symex" xmlns:wpg="http://schemas.microsoft.com/office/word/2010/wordprocessingGroup" xmlns:wpi="http://schemas.microsoft.com/office/word/2010/wordprocessingInk" xmlns:wne="http://schemas.microsoft.com/office/word/2006/wordml" xmlns:wps="http://schemas.microsoft.com/office/word/2010/wordprocessingShape" mc:Ignorable="w14 w15 w16se w16cid w16 w16cex w16sdtdh wp14">
+  <w:endnote w:type="separator" w:id="-1">
+    <w:p>
+      <w:pPr>
+        <w:spacing w:after="0" w:line="240" w:lineRule="auto"/>
+      </w:pPr>
+      <w:r>
+        <w:separator/>
+      </w:r>
+    </w:p>
+  </w:endnote>
+  <w:endnote w:type="continuationSeparator" w:id="0">
+    <w:p>
+      <w:pPr>
+        <w:spacing w:after="0" w:line="240" w:lineRule="auto"/>
+      </w:pPr>
+      <w:r>
+        <w:continuationSeparator/>
+      </w:r>
+    </w:p>
+  </w:endnote>
+</w:endnotes>
+</file>
+
+<file path=word/footer1.xml><?xml version="1.0" encoding="utf-8"?>
+<w:ftr xmlns:wpc="http://schemas.microsoft.com/office/word/2010/wordprocessingCanvas" xmlns:cx="http://schemas.microsoft.com/office/drawing/2014/chartex" xmlns:cx1="http://schemas.microsoft.com/office/drawing/2015/9/8/chartex" xmlns:cx2="http://schemas.microsoft.com/office/drawing/2015/10/21/chartex" xmlns:cx3="http://schemas.microsoft.com/office/drawing/2016/5/9/chartex" xmlns:cx4="http://schemas.microsoft.com/office/drawing/2016/5/10/chartex" xmlns:cx5="http://schemas.microsoft.com/office/drawing/2016/5/11/chartex" xmlns:cx6="http://schemas.microsoft.com/office/drawing/2016/5/12/chartex" xmlns:cx7="http://schemas.microsoft.com/office/drawing/2016/5/13/chartex" xmlns:cx8="http://schemas.microsoft.com/office/drawing/2016/5/14/chartex" xmlns:mc="http://schemas.openxmlformats.org/markup-compatibility/2006" xmlns:aink="http://schemas.microsoft.com/office/drawing/2016/ink" xmlns:am3d="http://schemas.microsoft.com/office/drawing/2017/model3d" xmlns:o="urn:schemas-microsoft-com:office:office" xmlns:r="http://schemas.openxmlformats.org/officeDocument/2006/relationships" xmlns:m="http://schemas.openxmlformats.org/officeDocument/2006/math" xmlns:v="urn:schemas-microsoft-com:vml" xmlns:wp14="http://schemas.microsoft.com/office/word/2010/wordprocessingDrawing" xmlns:wp="http://schemas.openxmlformats.org/drawingml/2006/wordprocessingDrawing" xmlns:w10="urn:schemas-microsoft-com:office:word" xmlns:w="http://schemas.openxmlformats.org/wordprocessingml/2006/main" xmlns:w14="http://schemas.microsoft.com/office/word/2010/wordml" xmlns:w15="http://schemas.microsoft.com/office/word/2012/wordml" xmlns:w16cex="http://schemas.microsoft.com/office/word/2018/wordml/cex" xmlns:w16cid="http://schemas.microsoft.com/office/word/2016/wordml/cid" xmlns:w16="http://schemas.microsoft.com/office/word/2018/wordml" xmlns:w16sdtdh="http://schemas.microsoft.com/office/word/2020/wordml/sdtdatahash" xmlns:w16se="http://schemas.microsoft.com/office/word/2015/wordml/symex" xmlns:wpg="http://schemas.microsoft.com/office/word/2010/wordprocessingGroup" xmlns:wpi="http://schemas.microsoft.com/office/word/2010/wordprocessingInk" xmlns:wne="http://schemas.microsoft.com/office/word/2006/wordml" xmlns:wps="http://schemas.microsoft.com/office/word/2010/wordprocessingShape" mc:Ignorable="w14 w15 w16se w16cid w16 w16cex w16sdtdh wp14">
+  <w:sdt>
+    <w:sdtPr>
+      <w:id w:val="-1812548673"/>
+      <w:docPartObj>
+        <w:docPartGallery w:val="Page Numbers (Bottom of Page)"/>
+        <w:docPartUnique/>
+      </w:docPartObj>
+    </w:sdtPr>
+    <w:sdtContent>
+      <w:p>
+        <w:pPr>
+          <w:pStyle w:val="Stopka"/>
+          <w:jc w:val="right"/>
+        </w:pPr>
+        <w:r>
+          <w:fldChar w:fldCharType="begin"/>
+        </w:r>
+        <w:r>
+          <w:instrText>PAGE   \* MERGEFORMAT</w:instrText>
+        </w:r>
+        <w:r>
+          <w:fldChar w:fldCharType="separate"/>
+        </w:r>
+        <w:r>
+          <w:t>2</w:t>
+        </w:r>
+        <w:r>
+          <w:fldChar w:fldCharType="end"/>
+        </w:r>
+      </w:p>
+    </w:sdtContent>
+  </w:sdt>
+  <w:p>
+    <w:pPr>
+      <w:pStyle w:val="Stopka"/>
+    </w:pPr>
+  </w:p>
+</w:ftr>
+</file>
+
+<file path=word/footnotes.xml><?xml version="1.0" encoding="utf-8"?>
+<w:footnotes xmlns:wpc="http://schemas.microsoft.com/office/word/2010/wordprocessingCanvas" xmlns:cx="http://schemas.microsoft.com/office/drawing/2014/chartex" xmlns:cx1="http://schemas.microsoft.com/office/drawing/2015/9/8/chartex" xmlns:cx2="http://schemas.microsoft.com/office/drawing/2015/10/21/chartex" xmlns:cx3="http://schemas.microsoft.com/office/drawing/2016/5/9/chartex" xmlns:cx4="http://schemas.microsoft.com/office/drawing/2016/5/10/chartex" xmlns:cx5="http://schemas.microsoft.com/office/drawing/2016/5/11/chartex" xmlns:cx6="http://schemas.microsoft.com/office/drawing/2016/5/12/chartex" xmlns:cx7="http://schemas.microsoft.com/office/drawing/2016/5/13/chartex" xmlns:cx8="http://schemas.microsoft.com/office/drawing/2016/5/14/chartex" xmlns:mc="http://schemas.openxmlformats.org/markup-compatibility/2006" xmlns:aink="http://schemas.microsoft.com/office/drawing/2016/ink" xmlns:am3d="http://schemas.microsoft.com/office/drawing/2017/model3d" xmlns:o="urn:schemas-microsoft-com:office:office" xmlns:r="http://schemas.openxmlformats.org/officeDocument/2006/relationships" xmlns:m="http://schemas.openxmlformats.org/officeDocument/2006/math" xmlns:v="urn:schemas-microsoft-com:vml" xmlns:wp14="http://schemas.microsoft.com/office/word/2010/wordprocessingDrawing" xmlns:wp="http://schemas.openxmlformats.org/drawingml/2006/wordprocessingDrawing" xmlns:w10="urn:schemas-microsoft-com:office:word" xmlns:w="http://schemas.openxmlformats.org/wordprocessingml/2006/main" xmlns:w14="http://schemas.microsoft.com/office/word/2010/wordml" xmlns:w15="http://schemas.microsoft.com/office/word/2012/wordml" xmlns:w16cex="http://schemas.microsoft.com/office/word/2018/wordml/cex" xmlns:w16cid="http://schemas.microsoft.com/office/word/2016/wordml/cid" xmlns:w16="http://schemas.microsoft.com/office/word/2018/wordml" xmlns:w16sdtdh="http://schemas.microsoft.com/office/word/2020/wordml/sdtdatahash" xmlns:w16se="http://schemas.microsoft.com/office/word/2015/wordml/symex" xmlns:wpg="http://schemas.microsoft.com/office/word/2010/wordprocessingGroup" xmlns:wpi="http://schemas.microsoft.com/office/word/2010/wordprocessingInk" xmlns:wne="http://schemas.microsoft.com/office/word/2006/wordml" xmlns:wps="http://schemas.microsoft.com/office/word/2010/wordprocessingShape" mc:Ignorable="w14 w15 w16se w16cid w16 w16cex w16sdtdh wp14">
+  <w:footnote w:type="separator" w:id="-1">
+    <w:p>
+      <w:pPr>
+        <w:spacing w:after="0" w:line="240" w:lineRule="auto"/>
+      </w:pPr>
+      <w:r>
+        <w:separator/>
+      </w:r>
+    </w:p>
+  </w:footnote>
+  <w:footnote w:type="continuationSeparator" w:id="0">
+    <w:p>
+      <w:pPr>
+        <w:spacing w:after="0" w:line="240" w:lineRule="auto"/>
+      </w:pPr>
+      <w:r>
+        <w:continuationSeparator/>
+      </w:r>
+    </w:p>
+  </w:footnote>
+</w:footnotes>
+</file>
+
+<file path=word/numbering.xml><?xml version="1.0" encoding="utf-8"?>
+<w:numbering xmlns:wpc="http://schemas.microsoft.com/office/word/2010/wordprocessingCanvas" xmlns:cx="http://schemas.microsoft.com/office/drawing/2014/chartex" xmlns:cx1="http://schemas.microsoft.com/office/drawing/2015/9/8/chartex" xmlns:cx2="http://schemas.microsoft.com/office/drawing/2015/10/21/chartex" xmlns:cx3="http://schemas.microsoft.com/office/drawing/2016/5/9/chartex" xmlns:cx4="http://schemas.microsoft.com/office/drawing/2016/5/10/chartex" xmlns:cx5="http://schemas.microsoft.com/office/drawing/2016/5/11/chartex" xmlns:cx6="http://schemas.microsoft.com/office/drawing/2016/5/12/chartex" xmlns:cx7="http://schemas.microsoft.com/office/drawing/2016/5/13/chartex" xmlns:cx8="http://schemas.microsoft.com/office/drawing/2016/5/14/chartex" xmlns:mc="http://schemas.openxmlformats.org/markup-compatibility/2006" xmlns:aink="http://schemas.microsoft.com/office/drawing/2016/ink" xmlns:am3d="http://schemas.microsoft.com/office/drawing/2017/model3d" xmlns:o="urn:schemas-microsoft-com:office:office" xmlns:r="http://schemas.openxmlformats.org/officeDocument/2006/relationships" xmlns:m="http://schemas.openxmlformats.org/officeDocument/2006/math" xmlns:v="urn:schemas-microsoft-com:vml" xmlns:wp14="http://schemas.microsoft.com/office/word/2010/wordprocessingDrawing" xmlns:wp="http://schemas.openxmlformats.org/drawingml/2006/wordprocessingDrawing" xmlns:w10="urn:schemas-microsoft-com:office:word" xmlns:w="http://schemas.openxmlformats.org/wordprocessingml/2006/main" xmlns:w14="http://schemas.microsoft.com/office/word/2010/wordml" xmlns:w15="http://schemas.microsoft.com/office/word/2012/wordml" xmlns:w16cex="http://schemas.microsoft.com/office/word/2018/wordml/cex" xmlns:w16cid="http://schemas.microsoft.com/office/word/2016/wordml/cid" xmlns:w16="http://schemas.microsoft.com/office/word/2018/wordml" xmlns:w16sdtdh="http://schemas.microsoft.com/office/word/2020/wordml/sdtdatahash" xmlns:w16se="http://schemas.microsoft.com/office/word/2015/wordml/symex" xmlns:wpg="http://schemas.microsoft.com/office/word/2010/wordprocessingGroup" xmlns:wpi="http://schemas.microsoft.com/office/word/2010/wordprocessingInk" xmlns:wne="http://schemas.microsoft.com/office/word/2006/wordml" xmlns:wps="http://schemas.microsoft.com/office/word/2010/wordprocessingShape" mc:Ignorable="w14 w15 w16se w16cid w16 w16cex w16sdtdh wp14">
+  <w:abstractNum w:abstractNumId="0" w15:restartNumberingAfterBreak="0">
+    <w:nsid w:val="23E42AA5"/>
+    <w:multiLevelType w:val="hybridMultilevel"/>
+    <w:tmpl w:val="7798641C"/>
+    <w:lvl w:ilvl="0" w:tplc="0415000F">
+      <w:start w:val="1"/>
+      <w:numFmt w:val="decimal"/>
+      <w:lvlText w:val="%1."/>
+      <w:lvlJc w:val="left"/>
+      <w:pPr>
+        <w:ind w:left="720" w:hanging="360"/>
+      </w:pPr>
+    </w:lvl>
+    <w:lvl w:ilvl="1" w:tplc="04150019" w:tentative="1">
+      <w:start w:val="1"/>
+      <w:numFmt w:val="lowerLetter"/>
+      <w:lvlText w:val="%2."/>
+      <w:lvlJc w:val="left"/>
+      <w:pPr>
+        <w:ind w:left="1440" w:hanging="360"/>
+      </w:pPr>
+    </w:lvl>
+    <w:lvl w:ilvl="2" w:tplc="0415001B" w:tentative="1">
+      <w:start w:val="1"/>
+      <w:numFmt w:val="lowerRoman"/>
+      <w:lvlText w:val="%3."/>
+      <w:lvlJc w:val="right"/>
+      <w:pPr>
+        <w:ind w:left="2160" w:hanging="180"/>
+      </w:pPr>
+    </w:lvl>
+    <w:lvl w:ilvl="3" w:tplc="0415000F" w:tentative="1">
+      <w:start w:val="1"/>
+      <w:numFmt w:val="decimal"/>
+      <w:lvlText w:val="%4."/>
+      <w:lvlJc w:val="left"/>
+      <w:pPr>
+        <w:ind w:left="2880" w:hanging="360"/>
+      </w:pPr>
+    </w:lvl>
+    <w:lvl w:ilvl="4" w:tplc="04150019" w:tentative="1">
+      <w:start w:val="1"/>
+      <w:numFmt w:val="lowerLetter"/>
+      <w:lvlText w:val="%5."/>
+      <w:lvlJc w:val="left"/>
+      <w:pPr>
+        <w:ind w:left="3600" w:hanging="360"/>
+      </w:pPr>
+    </w:lvl>
+    <w:lvl w:ilvl="5" w:tplc="0415001B" w:tentative="1">
+      <w:start w:val="1"/>
+      <w:numFmt w:val="lowerRoman"/>
+      <w:lvlText w:val="%6."/>
+      <w:lvlJc w:val="right"/>
+      <w:pPr>
+        <w:ind w:left="4320" w:hanging="180"/>
+      </w:pPr>
+    </w:lvl>
+    <w:lvl w:ilvl="6" w:tplc="0415000F" w:tentative="1">
+      <w:start w:val="1"/>
+      <w:numFmt w:val="decimal"/>
+      <w:lvlText w:val="%7."/>
+      <w:lvlJc w:val="left"/>
+      <w:pPr>
+        <w:ind w:left="5040" w:hanging="360"/>
+      </w:pPr>
+    </w:lvl>
+    <w:lvl w:ilvl="7" w:tplc="04150019" w:tentative="1">
+      <w:start w:val="1"/>
+      <w:numFmt w:val="lowerLetter"/>
+      <w:lvlText w:val="%8."/>
+      <w:lvlJc w:val="left"/>
+      <w:pPr>
+        <w:ind w:left="5760" w:hanging="360"/>
+      </w:pPr>
+    </w:lvl>
+    <w:lvl w:ilvl="8" w:tplc="0415001B" w:tentative="1">
+      <w:start w:val="1"/>
+      <w:numFmt w:val="lowerRoman"/>
+      <w:lvlText w:val="%9."/>
+      <w:lvlJc w:val="right"/>
+      <w:pPr>
+        <w:ind w:left="6480" w:hanging="180"/>
+      </w:pPr>
+    </w:lvl>
+  </w:abstractNum>
+  <w:num w:numId="1">
+    <w:abstractNumId w:val="0"/>
+  </w:num>
+</w:numbering>
 </file>
 
 <file path=word/styles.xml><?xml version="1.0" encoding="utf-8"?>
@@ -460,6 +1360,186 @@
     <w:semiHidden/>
     <w:unhideWhenUsed/>
   </w:style>
+  <w:style w:type="paragraph" w:styleId="Tytu">
+    <w:name w:val="Title"/>
+    <w:basedOn w:val="Normalny"/>
+    <w:next w:val="Normalny"/>
+    <w:link w:val="TytuZnak"/>
+    <w:uiPriority w:val="10"/>
+    <w:qFormat/>
+    <w:rsid w:val="007970BD"/>
+    <w:pPr>
+      <w:spacing w:after="0" w:line="240" w:lineRule="auto"/>
+      <w:contextualSpacing/>
+    </w:pPr>
+    <w:rPr>
+      <w:rFonts w:asciiTheme="majorHAnsi" w:eastAsiaTheme="majorEastAsia" w:hAnsiTheme="majorHAnsi" w:cstheme="majorBidi"/>
+      <w:spacing w:val="-10"/>
+      <w:kern w:val="28"/>
+      <w:sz w:val="56"/>
+      <w:szCs w:val="56"/>
+    </w:rPr>
+  </w:style>
+  <w:style w:type="character" w:customStyle="1" w:styleId="TytuZnak">
+    <w:name w:val="Tytuł Znak"/>
+    <w:basedOn w:val="Domylnaczcionkaakapitu"/>
+    <w:link w:val="Tytu"/>
+    <w:uiPriority w:val="10"/>
+    <w:rsid w:val="007970BD"/>
+    <w:rPr>
+      <w:rFonts w:asciiTheme="majorHAnsi" w:eastAsiaTheme="majorEastAsia" w:hAnsiTheme="majorHAnsi" w:cstheme="majorBidi"/>
+      <w:spacing w:val="-10"/>
+      <w:kern w:val="28"/>
+      <w:sz w:val="56"/>
+      <w:szCs w:val="56"/>
+    </w:rPr>
+  </w:style>
+  <w:style w:type="paragraph" w:styleId="Akapitzlist">
+    <w:name w:val="List Paragraph"/>
+    <w:basedOn w:val="Normalny"/>
+    <w:uiPriority w:val="34"/>
+    <w:qFormat/>
+    <w:rsid w:val="007970BD"/>
+    <w:pPr>
+      <w:ind w:left="720"/>
+      <w:contextualSpacing/>
+    </w:pPr>
+  </w:style>
+  <w:style w:type="paragraph" w:styleId="Nagwek">
+    <w:name w:val="header"/>
+    <w:basedOn w:val="Normalny"/>
+    <w:link w:val="NagwekZnak"/>
+    <w:uiPriority w:val="99"/>
+    <w:unhideWhenUsed/>
+    <w:rsid w:val="00600CFE"/>
+    <w:pPr>
+      <w:tabs>
+        <w:tab w:val="center" w:pos="4536"/>
+        <w:tab w:val="right" w:pos="9072"/>
+      </w:tabs>
+      <w:spacing w:after="0" w:line="240" w:lineRule="auto"/>
+    </w:pPr>
+  </w:style>
+  <w:style w:type="character" w:customStyle="1" w:styleId="NagwekZnak">
+    <w:name w:val="Nagłówek Znak"/>
+    <w:basedOn w:val="Domylnaczcionkaakapitu"/>
+    <w:link w:val="Nagwek"/>
+    <w:uiPriority w:val="99"/>
+    <w:rsid w:val="00600CFE"/>
+  </w:style>
+  <w:style w:type="paragraph" w:styleId="Stopka">
+    <w:name w:val="footer"/>
+    <w:basedOn w:val="Normalny"/>
+    <w:link w:val="StopkaZnak"/>
+    <w:uiPriority w:val="99"/>
+    <w:unhideWhenUsed/>
+    <w:rsid w:val="00600CFE"/>
+    <w:pPr>
+      <w:tabs>
+        <w:tab w:val="center" w:pos="4536"/>
+        <w:tab w:val="right" w:pos="9072"/>
+      </w:tabs>
+      <w:spacing w:after="0" w:line="240" w:lineRule="auto"/>
+    </w:pPr>
+  </w:style>
+  <w:style w:type="character" w:customStyle="1" w:styleId="StopkaZnak">
+    <w:name w:val="Stopka Znak"/>
+    <w:basedOn w:val="Domylnaczcionkaakapitu"/>
+    <w:link w:val="Stopka"/>
+    <w:uiPriority w:val="99"/>
+    <w:rsid w:val="00600CFE"/>
+  </w:style>
+  <w:style w:type="character" w:styleId="Odwoaniedokomentarza">
+    <w:name w:val="annotation reference"/>
+    <w:basedOn w:val="Domylnaczcionkaakapitu"/>
+    <w:uiPriority w:val="99"/>
+    <w:semiHidden/>
+    <w:unhideWhenUsed/>
+    <w:rsid w:val="00C31EC5"/>
+    <w:rPr>
+      <w:sz w:val="16"/>
+      <w:szCs w:val="16"/>
+    </w:rPr>
+  </w:style>
+  <w:style w:type="paragraph" w:styleId="Tekstkomentarza">
+    <w:name w:val="annotation text"/>
+    <w:basedOn w:val="Normalny"/>
+    <w:link w:val="TekstkomentarzaZnak"/>
+    <w:uiPriority w:val="99"/>
+    <w:semiHidden/>
+    <w:unhideWhenUsed/>
+    <w:rsid w:val="00C31EC5"/>
+    <w:pPr>
+      <w:spacing w:line="240" w:lineRule="auto"/>
+    </w:pPr>
+    <w:rPr>
+      <w:sz w:val="20"/>
+      <w:szCs w:val="20"/>
+    </w:rPr>
+  </w:style>
+  <w:style w:type="character" w:customStyle="1" w:styleId="TekstkomentarzaZnak">
+    <w:name w:val="Tekst komentarza Znak"/>
+    <w:basedOn w:val="Domylnaczcionkaakapitu"/>
+    <w:link w:val="Tekstkomentarza"/>
+    <w:uiPriority w:val="99"/>
+    <w:semiHidden/>
+    <w:rsid w:val="00C31EC5"/>
+    <w:rPr>
+      <w:sz w:val="20"/>
+      <w:szCs w:val="20"/>
+    </w:rPr>
+  </w:style>
+  <w:style w:type="paragraph" w:styleId="Tematkomentarza">
+    <w:name w:val="annotation subject"/>
+    <w:basedOn w:val="Tekstkomentarza"/>
+    <w:next w:val="Tekstkomentarza"/>
+    <w:link w:val="TematkomentarzaZnak"/>
+    <w:uiPriority w:val="99"/>
+    <w:semiHidden/>
+    <w:unhideWhenUsed/>
+    <w:rsid w:val="00C31EC5"/>
+    <w:rPr>
+      <w:b/>
+      <w:bCs/>
+    </w:rPr>
+  </w:style>
+  <w:style w:type="character" w:customStyle="1" w:styleId="TematkomentarzaZnak">
+    <w:name w:val="Temat komentarza Znak"/>
+    <w:basedOn w:val="TekstkomentarzaZnak"/>
+    <w:link w:val="Tematkomentarza"/>
+    <w:uiPriority w:val="99"/>
+    <w:semiHidden/>
+    <w:rsid w:val="00C31EC5"/>
+    <w:rPr>
+      <w:b/>
+      <w:bCs/>
+      <w:sz w:val="20"/>
+      <w:szCs w:val="20"/>
+    </w:rPr>
+  </w:style>
+  <w:style w:type="character" w:styleId="Hipercze">
+    <w:name w:val="Hyperlink"/>
+    <w:basedOn w:val="Domylnaczcionkaakapitu"/>
+    <w:uiPriority w:val="99"/>
+    <w:unhideWhenUsed/>
+    <w:rsid w:val="00243FA6"/>
+    <w:rPr>
+      <w:color w:val="0563C1" w:themeColor="hyperlink"/>
+      <w:u w:val="single"/>
+    </w:rPr>
+  </w:style>
+  <w:style w:type="character" w:styleId="Nierozpoznanawzmianka">
+    <w:name w:val="Unresolved Mention"/>
+    <w:basedOn w:val="Domylnaczcionkaakapitu"/>
+    <w:uiPriority w:val="99"/>
+    <w:semiHidden/>
+    <w:unhideWhenUsed/>
+    <w:rsid w:val="00243FA6"/>
+    <w:rPr>
+      <w:color w:val="605E5C"/>
+      <w:shd w:val="clear" w:color="auto" w:fill="E1DFDD"/>
+    </w:rPr>
+  </w:style>
 </w:styles>
 </file>
 
@@ -722,4 +1802,16 @@
     </a:ext>
   </a:extLst>
 </a:theme>
+</file>
+
+<file path=customXml/item1.xml><?xml version="1.0" encoding="utf-8"?>
+<b:Sources xmlns:b="http://schemas.openxmlformats.org/officeDocument/2006/bibliography" xmlns="http://schemas.openxmlformats.org/officeDocument/2006/bibliography" SelectedStyle="\APASixthEditionOfficeOnline.xsl" StyleName="APA" Version="6"/>
+</file>
+
+<file path=customXml/itemProps1.xml><?xml version="1.0" encoding="utf-8"?>
+<ds:datastoreItem xmlns:ds="http://schemas.openxmlformats.org/officeDocument/2006/customXml" ds:itemID="{4768A7F9-973A-422F-8E80-B5A0A3692F94}">
+  <ds:schemaRefs>
+    <ds:schemaRef ds:uri="http://schemas.openxmlformats.org/officeDocument/2006/bibliography"/>
+  </ds:schemaRefs>
+</ds:datastoreItem>
 </file>
--- a/MyShop.docx
+++ b/MyShop.docx
@@ -4,17 +4,6 @@
   <w:body>
     <w:p>
       <w:pPr>
-        <w:pStyle w:val="Tytu"/>
-        <w:jc w:val="center"/>
-      </w:pPr>
-      <w:proofErr w:type="spellStart"/>
-      <w:r>
-        <w:t>MyShop</w:t>
-      </w:r>
-      <w:proofErr w:type="spellEnd"/>
-    </w:p>
-    <w:p>
-      <w:pPr>
         <w:jc w:val="center"/>
         <w:rPr>
           <w:rFonts w:ascii="Times New Roman" w:hAnsi="Times New Roman" w:cs="Times New Roman"/>
@@ -24,6 +13,64 @@
           <w:szCs w:val="48"/>
         </w:rPr>
       </w:pPr>
+      <w:r>
+        <w:rPr>
+          <w:rFonts w:ascii="Times New Roman" w:hAnsi="Times New Roman" w:cs="Times New Roman"/>
+          <w:b/>
+          <w:bCs/>
+          <w:noProof/>
+          <w:sz w:val="48"/>
+          <w:szCs w:val="48"/>
+        </w:rPr>
+        <w:drawing>
+          <wp:inline distT="0" distB="0" distL="0" distR="0" wp14:anchorId="42976187" wp14:editId="42BE7195">
+            <wp:extent cx="1394460" cy="1394460"/>
+            <wp:effectExtent l="0" t="0" r="0" b="0"/>
+            <wp:docPr id="1" name="Obraz 1"/>
+            <wp:cNvGraphicFramePr>
+              <a:graphicFrameLocks xmlns:a="http://schemas.openxmlformats.org/drawingml/2006/main" noChangeAspect="1"/>
+            </wp:cNvGraphicFramePr>
+            <a:graphic xmlns:a="http://schemas.openxmlformats.org/drawingml/2006/main">
+              <a:graphicData uri="http://schemas.openxmlformats.org/drawingml/2006/picture">
+                <pic:pic xmlns:pic="http://schemas.openxmlformats.org/drawingml/2006/picture">
+                  <pic:nvPicPr>
+                    <pic:cNvPr id="0" name="Picture 1"/>
+                    <pic:cNvPicPr>
+                      <a:picLocks noChangeAspect="1" noChangeArrowheads="1"/>
+                    </pic:cNvPicPr>
+                  </pic:nvPicPr>
+                  <pic:blipFill>
+                    <a:blip r:embed="rId8" cstate="print">
+                      <a:extLst>
+                        <a:ext uri="{28A0092B-C50C-407E-A947-70E740481C1C}">
+                          <a14:useLocalDpi xmlns:a14="http://schemas.microsoft.com/office/drawing/2010/main" val="0"/>
+                        </a:ext>
+                      </a:extLst>
+                    </a:blip>
+                    <a:srcRect/>
+                    <a:stretch>
+                      <a:fillRect/>
+                    </a:stretch>
+                  </pic:blipFill>
+                  <pic:spPr bwMode="auto">
+                    <a:xfrm>
+                      <a:off x="0" y="0"/>
+                      <a:ext cx="1394460" cy="1394460"/>
+                    </a:xfrm>
+                    <a:prstGeom prst="rect">
+                      <a:avLst/>
+                    </a:prstGeom>
+                    <a:noFill/>
+                    <a:ln>
+                      <a:noFill/>
+                    </a:ln>
+                  </pic:spPr>
+                </pic:pic>
+              </a:graphicData>
+            </a:graphic>
+          </wp:inline>
+        </w:drawing>
+      </w:r>
     </w:p>
     <w:p>
       <w:pPr>
@@ -32,41 +79,19 @@
           <w:rFonts w:ascii="Times New Roman" w:hAnsi="Times New Roman" w:cs="Times New Roman"/>
           <w:b/>
           <w:bCs/>
-          <w:sz w:val="32"/>
-          <w:szCs w:val="32"/>
-        </w:rPr>
-      </w:pPr>
-      <w:r>
-        <w:rPr>
-          <w:rFonts w:ascii="Times New Roman" w:hAnsi="Times New Roman" w:cs="Times New Roman"/>
-          <w:b/>
-          <w:bCs/>
-          <w:sz w:val="32"/>
-          <w:szCs w:val="32"/>
-        </w:rPr>
-        <w:t xml:space="preserve">Mateusz </w:t>
-      </w:r>
-      <w:proofErr w:type="spellStart"/>
-      <w:r>
-        <w:rPr>
-          <w:rFonts w:ascii="Times New Roman" w:hAnsi="Times New Roman" w:cs="Times New Roman"/>
-          <w:b/>
-          <w:bCs/>
-          <w:sz w:val="32"/>
-          <w:szCs w:val="32"/>
-        </w:rPr>
-        <w:t>Tężyński</w:t>
-      </w:r>
-      <w:proofErr w:type="spellEnd"/>
-      <w:r>
-        <w:rPr>
-          <w:rFonts w:ascii="Times New Roman" w:hAnsi="Times New Roman" w:cs="Times New Roman"/>
-          <w:b/>
-          <w:bCs/>
-          <w:sz w:val="32"/>
-          <w:szCs w:val="32"/>
-        </w:rPr>
-        <w:t xml:space="preserve"> - 115968</w:t>
+          <w:sz w:val="48"/>
+          <w:szCs w:val="48"/>
+        </w:rPr>
+      </w:pPr>
+      <w:r>
+        <w:rPr>
+          <w:rFonts w:ascii="Times New Roman" w:hAnsi="Times New Roman" w:cs="Times New Roman"/>
+          <w:b/>
+          <w:bCs/>
+          <w:sz w:val="48"/>
+          <w:szCs w:val="48"/>
+        </w:rPr>
+        <w:t>(sklep internetowy)</w:t>
       </w:r>
     </w:p>
     <w:p>
@@ -76,17 +101,105 @@
           <w:rFonts w:ascii="Times New Roman" w:hAnsi="Times New Roman" w:cs="Times New Roman"/>
           <w:b/>
           <w:bCs/>
-          <w:sz w:val="32"/>
-          <w:szCs w:val="32"/>
-        </w:rPr>
-      </w:pPr>
-      <w:r>
-        <w:rPr>
-          <w:rFonts w:ascii="Times New Roman" w:hAnsi="Times New Roman" w:cs="Times New Roman"/>
-          <w:b/>
-          <w:bCs/>
-          <w:sz w:val="32"/>
-          <w:szCs w:val="32"/>
+          <w:sz w:val="96"/>
+          <w:szCs w:val="96"/>
+        </w:rPr>
+      </w:pPr>
+      <w:r>
+        <w:rPr>
+          <w:rFonts w:ascii="Times New Roman" w:hAnsi="Times New Roman" w:cs="Times New Roman"/>
+          <w:b/>
+          <w:bCs/>
+          <w:sz w:val="96"/>
+          <w:szCs w:val="96"/>
+        </w:rPr>
+        <w:t>Twórcy:</w:t>
+      </w:r>
+    </w:p>
+    <w:p>
+      <w:pPr>
+        <w:jc w:val="center"/>
+        <w:rPr>
+          <w:rFonts w:ascii="Times New Roman" w:hAnsi="Times New Roman" w:cs="Times New Roman"/>
+          <w:b/>
+          <w:bCs/>
+          <w:sz w:val="72"/>
+          <w:szCs w:val="72"/>
+        </w:rPr>
+      </w:pPr>
+    </w:p>
+    <w:p>
+      <w:pPr>
+        <w:jc w:val="center"/>
+        <w:rPr>
+          <w:rFonts w:ascii="Times New Roman" w:hAnsi="Times New Roman" w:cs="Times New Roman"/>
+          <w:b/>
+          <w:bCs/>
+          <w:sz w:val="72"/>
+          <w:szCs w:val="72"/>
+        </w:rPr>
+      </w:pPr>
+      <w:r>
+        <w:rPr>
+          <w:rFonts w:ascii="Times New Roman" w:hAnsi="Times New Roman" w:cs="Times New Roman"/>
+          <w:b/>
+          <w:bCs/>
+          <w:sz w:val="72"/>
+          <w:szCs w:val="72"/>
+        </w:rPr>
+        <w:t xml:space="preserve">Mateusz Tężyński </w:t>
+      </w:r>
+      <w:r>
+        <w:rPr>
+          <w:rFonts w:ascii="Times New Roman" w:hAnsi="Times New Roman" w:cs="Times New Roman"/>
+          <w:b/>
+          <w:bCs/>
+          <w:sz w:val="72"/>
+          <w:szCs w:val="72"/>
+        </w:rPr>
+        <w:t>–</w:t>
+      </w:r>
+      <w:r>
+        <w:rPr>
+          <w:rFonts w:ascii="Times New Roman" w:hAnsi="Times New Roman" w:cs="Times New Roman"/>
+          <w:b/>
+          <w:bCs/>
+          <w:sz w:val="72"/>
+          <w:szCs w:val="72"/>
+        </w:rPr>
+        <w:t xml:space="preserve"> 115968</w:t>
+      </w:r>
+    </w:p>
+    <w:p>
+      <w:pPr>
+        <w:jc w:val="center"/>
+        <w:rPr>
+          <w:rFonts w:ascii="Times New Roman" w:hAnsi="Times New Roman" w:cs="Times New Roman"/>
+          <w:b/>
+          <w:bCs/>
+          <w:sz w:val="72"/>
+          <w:szCs w:val="72"/>
+        </w:rPr>
+      </w:pPr>
+    </w:p>
+    <w:p>
+      <w:pPr>
+        <w:jc w:val="center"/>
+        <w:rPr>
+          <w:rFonts w:ascii="Times New Roman" w:hAnsi="Times New Roman" w:cs="Times New Roman"/>
+          <w:b/>
+          <w:bCs/>
+          <w:sz w:val="72"/>
+          <w:szCs w:val="72"/>
+        </w:rPr>
+      </w:pPr>
+      <w:r>
+        <w:rPr>
+          <w:rFonts w:ascii="Times New Roman" w:hAnsi="Times New Roman" w:cs="Times New Roman"/>
+          <w:b/>
+          <w:bCs/>
+          <w:sz w:val="72"/>
+          <w:szCs w:val="72"/>
         </w:rPr>
         <w:t>Yaroslav Siryi - 117645</w:t>
       </w:r>
@@ -119,17 +232,17 @@
           <w:rFonts w:ascii="Times New Roman" w:hAnsi="Times New Roman" w:cs="Times New Roman"/>
           <w:b/>
           <w:bCs/>
-          <w:sz w:val="32"/>
-          <w:szCs w:val="32"/>
-        </w:rPr>
-      </w:pPr>
-      <w:r>
-        <w:rPr>
-          <w:rFonts w:ascii="Times New Roman" w:hAnsi="Times New Roman" w:cs="Times New Roman"/>
-          <w:b/>
-          <w:bCs/>
-          <w:sz w:val="32"/>
-          <w:szCs w:val="32"/>
+          <w:sz w:val="96"/>
+          <w:szCs w:val="96"/>
+        </w:rPr>
+      </w:pPr>
+      <w:r>
+        <w:rPr>
+          <w:rFonts w:ascii="Times New Roman" w:hAnsi="Times New Roman" w:cs="Times New Roman"/>
+          <w:b/>
+          <w:bCs/>
+          <w:sz w:val="96"/>
+          <w:szCs w:val="96"/>
         </w:rPr>
         <w:lastRenderedPageBreak/>
         <w:t>Wstęp</w:t>
@@ -137,6 +250,21 @@
     </w:p>
     <w:p>
       <w:pPr>
+        <w:spacing w:line="360" w:lineRule="auto"/>
+        <w:jc w:val="both"/>
+        <w:rPr>
+          <w:rFonts w:ascii="Times New Roman" w:hAnsi="Times New Roman" w:cs="Times New Roman"/>
+          <w:b/>
+          <w:bCs/>
+          <w:sz w:val="32"/>
+          <w:szCs w:val="32"/>
+        </w:rPr>
+      </w:pPr>
+    </w:p>
+    <w:p>
+      <w:pPr>
+        <w:spacing w:line="360" w:lineRule="auto"/>
+        <w:jc w:val="both"/>
         <w:rPr>
           <w:rFonts w:ascii="Times New Roman" w:hAnsi="Times New Roman" w:cs="Times New Roman"/>
           <w:sz w:val="32"/>
@@ -167,15 +295,63 @@
           <w:sz w:val="32"/>
           <w:szCs w:val="32"/>
         </w:rPr>
-        <w:t>” powstał</w:t>
-      </w:r>
-      <w:r>
-        <w:rPr>
-          <w:rFonts w:ascii="Times New Roman" w:hAnsi="Times New Roman" w:cs="Times New Roman"/>
-          <w:sz w:val="32"/>
-          <w:szCs w:val="32"/>
-        </w:rPr>
-        <w:t xml:space="preserve"> na końcu roku 2021. Przedstawia on </w:t>
+        <w:t xml:space="preserve">” powstał na końcu roku 2021. Przedstawia </w:t>
+      </w:r>
+      <w:r>
+        <w:rPr>
+          <w:rFonts w:ascii="Times New Roman" w:hAnsi="Times New Roman" w:cs="Times New Roman"/>
+          <w:sz w:val="32"/>
+          <w:szCs w:val="32"/>
+        </w:rPr>
+        <w:t xml:space="preserve">                   </w:t>
+      </w:r>
+      <w:r>
+        <w:rPr>
+          <w:rFonts w:ascii="Times New Roman" w:hAnsi="Times New Roman" w:cs="Times New Roman"/>
+          <w:sz w:val="32"/>
+          <w:szCs w:val="32"/>
+        </w:rPr>
+        <w:t>on architekt</w:t>
+      </w:r>
+      <w:r>
+        <w:rPr>
+          <w:rFonts w:ascii="Times New Roman" w:hAnsi="Times New Roman" w:cs="Times New Roman"/>
+          <w:sz w:val="32"/>
+          <w:szCs w:val="32"/>
+        </w:rPr>
+        <w:t>u</w:t>
+      </w:r>
+      <w:r>
+        <w:rPr>
+          <w:rFonts w:ascii="Times New Roman" w:hAnsi="Times New Roman" w:cs="Times New Roman"/>
+          <w:sz w:val="32"/>
+          <w:szCs w:val="32"/>
+        </w:rPr>
+        <w:t>rę sklepu internetowego opartego o diagramy UML.</w:t>
+      </w:r>
+      <w:r>
+        <w:rPr>
+          <w:rFonts w:ascii="Times New Roman" w:hAnsi="Times New Roman" w:cs="Times New Roman"/>
+          <w:sz w:val="32"/>
+          <w:szCs w:val="32"/>
+        </w:rPr>
+        <w:t xml:space="preserve"> </w:t>
+      </w:r>
+      <w:r>
+        <w:rPr>
+          <w:rFonts w:ascii="Times New Roman" w:hAnsi="Times New Roman" w:cs="Times New Roman"/>
+          <w:sz w:val="32"/>
+          <w:szCs w:val="32"/>
+        </w:rPr>
+        <w:t xml:space="preserve">                     </w:t>
+      </w:r>
+      <w:r>
+        <w:rPr>
+          <w:rFonts w:ascii="Times New Roman" w:hAnsi="Times New Roman" w:cs="Times New Roman"/>
+          <w:sz w:val="32"/>
+          <w:szCs w:val="32"/>
+        </w:rPr>
+        <w:t>W projekcie użyliśmy kilku typów diagramów: diagramów przypadków użycia, klas, encji. Projekt ma na celu zobrazowanie umiejętności obsługi narzędzi CASE(</w:t>
       </w:r>
       <w:proofErr w:type="spellStart"/>
       <w:r>
@@ -184,7 +360,7 @@
           <w:sz w:val="32"/>
           <w:szCs w:val="32"/>
         </w:rPr>
-        <w:t>architektirę</w:t>
+        <w:t>StarUML</w:t>
       </w:r>
       <w:proofErr w:type="spellEnd"/>
       <w:r>
@@ -193,51 +369,181 @@
           <w:sz w:val="32"/>
           <w:szCs w:val="32"/>
         </w:rPr>
-        <w:t xml:space="preserve"> sklepu internetowego opartego o diagramy UML.</w:t>
-      </w:r>
-    </w:p>
-    <w:p>
-      <w:pPr>
-        <w:rPr>
-          <w:rFonts w:ascii="Times New Roman" w:hAnsi="Times New Roman" w:cs="Times New Roman"/>
-          <w:b/>
-          <w:bCs/>
-          <w:sz w:val="32"/>
-          <w:szCs w:val="32"/>
-        </w:rPr>
-      </w:pPr>
-    </w:p>
-    <w:p>
-      <w:pPr>
-        <w:rPr>
-          <w:rFonts w:ascii="Times New Roman" w:hAnsi="Times New Roman" w:cs="Times New Roman"/>
-          <w:b/>
-          <w:bCs/>
-          <w:sz w:val="32"/>
-          <w:szCs w:val="32"/>
-        </w:rPr>
-      </w:pPr>
-      <w:r>
-        <w:rPr>
-          <w:rFonts w:ascii="Times New Roman" w:hAnsi="Times New Roman" w:cs="Times New Roman"/>
-          <w:b/>
-          <w:bCs/>
-          <w:sz w:val="32"/>
-          <w:szCs w:val="32"/>
-        </w:rPr>
-        <w:br w:type="page"/>
-      </w:r>
-    </w:p>
-    <w:p>
-      <w:pPr>
-        <w:rPr>
-          <w:rFonts w:ascii="Times New Roman" w:hAnsi="Times New Roman" w:cs="Times New Roman"/>
-          <w:b/>
-          <w:bCs/>
-          <w:sz w:val="32"/>
-          <w:szCs w:val="32"/>
-        </w:rPr>
-      </w:pPr>
+        <w:t xml:space="preserve">), oraz znajomości języka UML </w:t>
+      </w:r>
+      <w:r>
+        <w:rPr>
+          <w:rFonts w:ascii="Times New Roman" w:hAnsi="Times New Roman" w:cs="Times New Roman"/>
+          <w:sz w:val="32"/>
+          <w:szCs w:val="32"/>
+        </w:rPr>
+        <w:t xml:space="preserve">i </w:t>
+      </w:r>
+      <w:r>
+        <w:rPr>
+          <w:rFonts w:ascii="Times New Roman" w:hAnsi="Times New Roman" w:cs="Times New Roman"/>
+          <w:sz w:val="32"/>
+          <w:szCs w:val="32"/>
+        </w:rPr>
+        <w:t xml:space="preserve">różnych typów diagramów, które przerabialiśmy </w:t>
+      </w:r>
+      <w:r>
+        <w:rPr>
+          <w:rFonts w:ascii="Times New Roman" w:hAnsi="Times New Roman" w:cs="Times New Roman"/>
+          <w:sz w:val="32"/>
+          <w:szCs w:val="32"/>
+        </w:rPr>
+        <w:t xml:space="preserve">                      </w:t>
+      </w:r>
+      <w:r>
+        <w:rPr>
+          <w:rFonts w:ascii="Times New Roman" w:hAnsi="Times New Roman" w:cs="Times New Roman"/>
+          <w:sz w:val="32"/>
+          <w:szCs w:val="32"/>
+        </w:rPr>
+        <w:t>na zajęciach.</w:t>
+      </w:r>
+      <w:r>
+        <w:rPr>
+          <w:rFonts w:ascii="Times New Roman" w:hAnsi="Times New Roman" w:cs="Times New Roman"/>
+          <w:sz w:val="32"/>
+          <w:szCs w:val="32"/>
+        </w:rPr>
+        <w:t xml:space="preserve"> Przy tworzeniu projektu korzystaliśmy z następujących programów oraz platform: </w:t>
+      </w:r>
+      <w:proofErr w:type="spellStart"/>
+      <w:r>
+        <w:rPr>
+          <w:rFonts w:ascii="Times New Roman" w:hAnsi="Times New Roman" w:cs="Times New Roman"/>
+          <w:sz w:val="32"/>
+          <w:szCs w:val="32"/>
+        </w:rPr>
+        <w:t>StarUML</w:t>
+      </w:r>
+      <w:proofErr w:type="spellEnd"/>
+      <w:r>
+        <w:rPr>
+          <w:rFonts w:ascii="Times New Roman" w:hAnsi="Times New Roman" w:cs="Times New Roman"/>
+          <w:sz w:val="32"/>
+          <w:szCs w:val="32"/>
+        </w:rPr>
+        <w:t xml:space="preserve">, pakiet </w:t>
+      </w:r>
+      <w:proofErr w:type="spellStart"/>
+      <w:r>
+        <w:rPr>
+          <w:rFonts w:ascii="Times New Roman" w:hAnsi="Times New Roman" w:cs="Times New Roman"/>
+          <w:sz w:val="32"/>
+          <w:szCs w:val="32"/>
+        </w:rPr>
+        <w:t>office</w:t>
+      </w:r>
+      <w:proofErr w:type="spellEnd"/>
+      <w:r>
+        <w:rPr>
+          <w:rFonts w:ascii="Times New Roman" w:hAnsi="Times New Roman" w:cs="Times New Roman"/>
+          <w:sz w:val="32"/>
+          <w:szCs w:val="32"/>
+        </w:rPr>
+        <w:t xml:space="preserve">(WORD), platforma </w:t>
+      </w:r>
+      <w:proofErr w:type="spellStart"/>
+      <w:r>
+        <w:rPr>
+          <w:rFonts w:ascii="Times New Roman" w:hAnsi="Times New Roman" w:cs="Times New Roman"/>
+          <w:sz w:val="32"/>
+          <w:szCs w:val="32"/>
+        </w:rPr>
+        <w:t>github</w:t>
+      </w:r>
+      <w:proofErr w:type="spellEnd"/>
+      <w:r>
+        <w:rPr>
+          <w:rFonts w:ascii="Times New Roman" w:hAnsi="Times New Roman" w:cs="Times New Roman"/>
+          <w:sz w:val="32"/>
+          <w:szCs w:val="32"/>
+        </w:rPr>
+        <w:t xml:space="preserve"> (</w:t>
+      </w:r>
+      <w:hyperlink r:id="rId9" w:history="1">
+        <w:r>
+          <w:rPr>
+            <w:rStyle w:val="Hipercze"/>
+            <w:rFonts w:ascii="Times New Roman" w:hAnsi="Times New Roman" w:cs="Times New Roman"/>
+            <w:sz w:val="32"/>
+            <w:szCs w:val="32"/>
+          </w:rPr>
+          <w:t>https://github.com/DLTaYaroS/IOProject</w:t>
+        </w:r>
+      </w:hyperlink>
+      <w:r>
+        <w:rPr>
+          <w:rFonts w:ascii="Times New Roman" w:hAnsi="Times New Roman" w:cs="Times New Roman"/>
+          <w:sz w:val="32"/>
+          <w:szCs w:val="32"/>
+        </w:rPr>
+        <w:t xml:space="preserve">),  GIMP.  W naszym projekcie staraliśmy się opisać i wyróżnić każdą poszczególną jego część. Zastosowaliśmy architekturę REST szeroko znaną w świecie informatyki. </w:t>
+      </w:r>
+      <w:r>
+        <w:rPr>
+          <w:rFonts w:ascii="Times New Roman" w:hAnsi="Times New Roman" w:cs="Times New Roman"/>
+          <w:sz w:val="32"/>
+          <w:szCs w:val="32"/>
+        </w:rPr>
+        <w:t xml:space="preserve">Nasz sklep internetowy który nazwaliśmy </w:t>
+      </w:r>
+      <w:proofErr w:type="spellStart"/>
+      <w:r>
+        <w:rPr>
+          <w:rFonts w:ascii="Times New Roman" w:hAnsi="Times New Roman" w:cs="Times New Roman"/>
+          <w:sz w:val="32"/>
+          <w:szCs w:val="32"/>
+        </w:rPr>
+        <w:t>MyShop</w:t>
+      </w:r>
+      <w:proofErr w:type="spellEnd"/>
+      <w:r>
+        <w:rPr>
+          <w:rFonts w:ascii="Times New Roman" w:hAnsi="Times New Roman" w:cs="Times New Roman"/>
+          <w:sz w:val="32"/>
+          <w:szCs w:val="32"/>
+        </w:rPr>
+        <w:t xml:space="preserve"> działa na prostej każdemu znanej zasadzie. Umożliwia dodawanie i usuwanie produktów znajdujących się w wirtualnym koszyku. W naszym sklepie, zapłacimy online, system doliczy cenę wysyłki którą ustalamy dodając produkt. Szerzej działanie, całego systemu zaprezentujemy w dalszej części projektu. </w:t>
+      </w:r>
+      <w:r>
+        <w:rPr>
+          <w:rFonts w:ascii="Times New Roman" w:hAnsi="Times New Roman" w:cs="Times New Roman"/>
+          <w:sz w:val="32"/>
+          <w:szCs w:val="32"/>
+        </w:rPr>
+        <w:t>Wszelkie wątpliwości, niezrozumiałości mamy nadzieję wyjaśnić podczas obrony naszego projektu która odbędzie się w trakcie zajęć. Bardzo chętnie odpowiemy na pytania</w:t>
+      </w:r>
+      <w:r>
+        <w:rPr>
+          <w:rFonts w:ascii="Times New Roman" w:hAnsi="Times New Roman" w:cs="Times New Roman"/>
+          <w:sz w:val="32"/>
+          <w:szCs w:val="32"/>
+        </w:rPr>
+        <w:t>, głęboko wierzymy, że wszystko jest na tyle klarowne, że takowych pytań nie będzie. Zapraszamy do zapoznania się z „</w:t>
+      </w:r>
+      <w:proofErr w:type="spellStart"/>
+      <w:r>
+        <w:rPr>
+          <w:rFonts w:ascii="Times New Roman" w:hAnsi="Times New Roman" w:cs="Times New Roman"/>
+          <w:sz w:val="32"/>
+          <w:szCs w:val="32"/>
+        </w:rPr>
+        <w:t>MyShop</w:t>
+      </w:r>
+      <w:proofErr w:type="spellEnd"/>
+      <w:r>
+        <w:rPr>
+          <w:rFonts w:ascii="Times New Roman" w:hAnsi="Times New Roman" w:cs="Times New Roman"/>
+          <w:sz w:val="32"/>
+          <w:szCs w:val="32"/>
+        </w:rPr>
+        <w:t>”!</w:t>
+      </w:r>
     </w:p>
     <w:p>
       <w:pPr>
@@ -246,18 +552,19 @@
           <w:rFonts w:ascii="Times New Roman" w:hAnsi="Times New Roman" w:cs="Times New Roman"/>
           <w:b/>
           <w:bCs/>
-          <w:sz w:val="32"/>
-          <w:szCs w:val="32"/>
-        </w:rPr>
-      </w:pPr>
-      <w:r>
-        <w:rPr>
-          <w:rFonts w:ascii="Times New Roman" w:hAnsi="Times New Roman" w:cs="Times New Roman"/>
-          <w:b/>
-          <w:bCs/>
-          <w:sz w:val="32"/>
-          <w:szCs w:val="32"/>
-        </w:rPr>
+          <w:sz w:val="72"/>
+          <w:szCs w:val="72"/>
+        </w:rPr>
+      </w:pPr>
+      <w:r>
+        <w:rPr>
+          <w:rFonts w:ascii="Times New Roman" w:hAnsi="Times New Roman" w:cs="Times New Roman"/>
+          <w:b/>
+          <w:bCs/>
+          <w:sz w:val="72"/>
+          <w:szCs w:val="72"/>
+        </w:rPr>
+        <w:lastRenderedPageBreak/>
         <w:t>Spis Treści</w:t>
       </w:r>
     </w:p>
@@ -275,14 +582,31 @@
     </w:p>
     <w:p>
       <w:pPr>
-        <w:rPr>
-          <w:rFonts w:ascii="Times New Roman" w:hAnsi="Times New Roman" w:cs="Times New Roman"/>
-          <w:b/>
-          <w:bCs/>
-          <w:sz w:val="32"/>
-          <w:szCs w:val="32"/>
-        </w:rPr>
-      </w:pPr>
+        <w:pStyle w:val="Akapitzlist"/>
+        <w:numPr>
+          <w:ilvl w:val="0"/>
+          <w:numId w:val="4"/>
+        </w:numPr>
+        <w:rPr>
+          <w:rFonts w:ascii="Times New Roman" w:hAnsi="Times New Roman" w:cs="Times New Roman"/>
+          <w:b/>
+          <w:bCs/>
+          <w:sz w:val="32"/>
+          <w:szCs w:val="32"/>
+        </w:rPr>
+      </w:pPr>
+      <w:proofErr w:type="spellStart"/>
+      <w:r>
+        <w:rPr>
+          <w:rFonts w:ascii="Times New Roman" w:hAnsi="Times New Roman" w:cs="Times New Roman"/>
+          <w:b/>
+          <w:bCs/>
+          <w:sz w:val="32"/>
+          <w:szCs w:val="32"/>
+        </w:rPr>
+        <w:t>cwacaw</w:t>
+      </w:r>
+      <w:proofErr w:type="spellEnd"/>
       <w:r>
         <w:rPr>
           <w:rFonts w:ascii="Times New Roman" w:hAnsi="Times New Roman" w:cs="Times New Roman"/>
@@ -370,7 +694,23 @@
           <w:sz w:val="28"/>
           <w:szCs w:val="28"/>
         </w:rPr>
-        <w:t xml:space="preserve">1.Database – poziom bazy danych, odpowiada za przechowywanie i udostępnianie encji. Współpracuje wyłącznie z poziomem </w:t>
+        <w:t>1.</w:t>
+      </w:r>
+      <w:r>
+        <w:rPr>
+          <w:rFonts w:ascii="Times New Roman" w:hAnsi="Times New Roman" w:cs="Times New Roman"/>
+          <w:sz w:val="28"/>
+          <w:szCs w:val="28"/>
+        </w:rPr>
+        <w:t xml:space="preserve"> </w:t>
+      </w:r>
+      <w:r>
+        <w:rPr>
+          <w:rFonts w:ascii="Times New Roman" w:hAnsi="Times New Roman" w:cs="Times New Roman"/>
+          <w:sz w:val="28"/>
+          <w:szCs w:val="28"/>
+        </w:rPr>
+        <w:t xml:space="preserve">Database – poziom bazy danych, odpowiada za przechowywanie i udostępnianie encji. Współpracuje wyłącznie z poziomem </w:t>
       </w:r>
       <w:proofErr w:type="spellStart"/>
       <w:r>
@@ -405,25 +745,33 @@
           <w:sz w:val="28"/>
           <w:szCs w:val="28"/>
         </w:rPr>
-        <w:t xml:space="preserve">2.DataAccessLayer – </w:t>
-      </w:r>
-      <w:proofErr w:type="gramStart"/>
-      <w:r>
-        <w:rPr>
-          <w:rFonts w:ascii="Times New Roman" w:hAnsi="Times New Roman" w:cs="Times New Roman"/>
-          <w:sz w:val="28"/>
-          <w:szCs w:val="28"/>
-        </w:rPr>
-        <w:t>poziom</w:t>
-      </w:r>
-      <w:proofErr w:type="gramEnd"/>
-      <w:r>
-        <w:rPr>
-          <w:rFonts w:ascii="Times New Roman" w:hAnsi="Times New Roman" w:cs="Times New Roman"/>
-          <w:sz w:val="28"/>
-          <w:szCs w:val="28"/>
-        </w:rPr>
-        <w:t xml:space="preserve"> który nadaje interfejs </w:t>
+        <w:t>2.</w:t>
+      </w:r>
+      <w:r>
+        <w:rPr>
+          <w:rFonts w:ascii="Times New Roman" w:hAnsi="Times New Roman" w:cs="Times New Roman"/>
+          <w:sz w:val="28"/>
+          <w:szCs w:val="28"/>
+        </w:rPr>
+        <w:t xml:space="preserve"> </w:t>
+      </w:r>
+      <w:proofErr w:type="spellStart"/>
+      <w:r>
+        <w:rPr>
+          <w:rFonts w:ascii="Times New Roman" w:hAnsi="Times New Roman" w:cs="Times New Roman"/>
+          <w:sz w:val="28"/>
+          <w:szCs w:val="28"/>
+        </w:rPr>
+        <w:t>DataAccessLayer</w:t>
+      </w:r>
+      <w:proofErr w:type="spellEnd"/>
+      <w:r>
+        <w:rPr>
+          <w:rFonts w:ascii="Times New Roman" w:hAnsi="Times New Roman" w:cs="Times New Roman"/>
+          <w:sz w:val="28"/>
+          <w:szCs w:val="28"/>
+        </w:rPr>
+        <w:t xml:space="preserve"> – poziom który nadaje interfejs </w:t>
       </w:r>
       <w:r>
         <w:rPr>
@@ -466,25 +814,15 @@
           <w:sz w:val="28"/>
           <w:szCs w:val="28"/>
         </w:rPr>
-        <w:t xml:space="preserve">3.BussinesLogic – </w:t>
-      </w:r>
-      <w:proofErr w:type="gramStart"/>
-      <w:r>
-        <w:rPr>
-          <w:rFonts w:ascii="Times New Roman" w:hAnsi="Times New Roman" w:cs="Times New Roman"/>
-          <w:sz w:val="28"/>
-          <w:szCs w:val="28"/>
-        </w:rPr>
-        <w:t>poziom</w:t>
-      </w:r>
-      <w:proofErr w:type="gramEnd"/>
-      <w:r>
-        <w:rPr>
-          <w:rFonts w:ascii="Times New Roman" w:hAnsi="Times New Roman" w:cs="Times New Roman"/>
-          <w:sz w:val="28"/>
-          <w:szCs w:val="28"/>
-        </w:rPr>
-        <w:t xml:space="preserve"> na którym jest ukryta główna logika systemu. Dla komunikacji z bazą danych komunikuje się z poziomem </w:t>
+        <w:t>3.</w:t>
+      </w:r>
+      <w:r>
+        <w:rPr>
+          <w:rFonts w:ascii="Times New Roman" w:hAnsi="Times New Roman" w:cs="Times New Roman"/>
+          <w:sz w:val="28"/>
+          <w:szCs w:val="28"/>
+        </w:rPr>
+        <w:t xml:space="preserve"> </w:t>
       </w:r>
       <w:proofErr w:type="spellStart"/>
       <w:r>
@@ -493,6 +831,24 @@
           <w:sz w:val="28"/>
           <w:szCs w:val="28"/>
         </w:rPr>
+        <w:t>BussinesLogic</w:t>
+      </w:r>
+      <w:proofErr w:type="spellEnd"/>
+      <w:r>
+        <w:rPr>
+          <w:rFonts w:ascii="Times New Roman" w:hAnsi="Times New Roman" w:cs="Times New Roman"/>
+          <w:sz w:val="28"/>
+          <w:szCs w:val="28"/>
+        </w:rPr>
+        <w:t xml:space="preserve"> – poziom na którym jest ukryta główna logika systemu. Dla komunikacji z bazą danych komunikuje się z poziomem </w:t>
+      </w:r>
+      <w:proofErr w:type="spellStart"/>
+      <w:r>
+        <w:rPr>
+          <w:rFonts w:ascii="Times New Roman" w:hAnsi="Times New Roman" w:cs="Times New Roman"/>
+          <w:sz w:val="28"/>
+          <w:szCs w:val="28"/>
+        </w:rPr>
         <w:t>DataAccessLayer</w:t>
       </w:r>
       <w:proofErr w:type="spellEnd"/>
@@ -527,92 +883,56 @@
           <w:sz w:val="28"/>
           <w:szCs w:val="28"/>
         </w:rPr>
-        <w:t xml:space="preserve">4.Web API- </w:t>
-      </w:r>
-      <w:proofErr w:type="gramStart"/>
-      <w:r>
-        <w:rPr>
-          <w:rFonts w:ascii="Times New Roman" w:hAnsi="Times New Roman" w:cs="Times New Roman"/>
-          <w:sz w:val="28"/>
-          <w:szCs w:val="28"/>
-        </w:rPr>
-        <w:t>poziom</w:t>
-      </w:r>
-      <w:proofErr w:type="gramEnd"/>
-      <w:r>
-        <w:rPr>
-          <w:rFonts w:ascii="Times New Roman" w:hAnsi="Times New Roman" w:cs="Times New Roman"/>
-          <w:sz w:val="28"/>
-          <w:szCs w:val="28"/>
-        </w:rPr>
-        <w:t xml:space="preserve"> który nadaje interfejs </w:t>
-      </w:r>
-      <w:r>
-        <w:rPr>
-          <w:rFonts w:ascii="Times New Roman" w:hAnsi="Times New Roman" w:cs="Times New Roman"/>
-          <w:sz w:val="28"/>
-          <w:szCs w:val="28"/>
-        </w:rPr>
-        <w:t xml:space="preserve">umożliwiający komunikację </w:t>
-      </w:r>
-      <w:r>
-        <w:rPr>
-          <w:rFonts w:ascii="Times New Roman" w:hAnsi="Times New Roman" w:cs="Times New Roman"/>
-          <w:sz w:val="28"/>
-          <w:szCs w:val="28"/>
-        </w:rPr>
-        <w:t>użytkownika i logiki systemu za pomocą protokołu HTTP.</w:t>
-      </w:r>
-    </w:p>
-    <w:p>
-      <w:pPr>
-        <w:rPr>
-          <w:rFonts w:ascii="Times New Roman" w:hAnsi="Times New Roman" w:cs="Times New Roman"/>
-          <w:sz w:val="28"/>
-          <w:szCs w:val="28"/>
-        </w:rPr>
-      </w:pPr>
-      <w:r>
-        <w:rPr>
-          <w:rFonts w:ascii="Times New Roman" w:hAnsi="Times New Roman" w:cs="Times New Roman"/>
-          <w:sz w:val="28"/>
-          <w:szCs w:val="28"/>
-        </w:rPr>
-        <w:t xml:space="preserve">5.Site – </w:t>
-      </w:r>
-      <w:proofErr w:type="gramStart"/>
-      <w:r>
-        <w:rPr>
-          <w:rFonts w:ascii="Times New Roman" w:hAnsi="Times New Roman" w:cs="Times New Roman"/>
-          <w:sz w:val="28"/>
-          <w:szCs w:val="28"/>
-        </w:rPr>
-        <w:t>poziom</w:t>
-      </w:r>
-      <w:proofErr w:type="gramEnd"/>
-      <w:r>
-        <w:rPr>
-          <w:rFonts w:ascii="Times New Roman" w:hAnsi="Times New Roman" w:cs="Times New Roman"/>
-          <w:sz w:val="28"/>
-          <w:szCs w:val="28"/>
-        </w:rPr>
-        <w:t xml:space="preserve"> który </w:t>
-      </w:r>
-      <w:r>
-        <w:rPr>
-          <w:rFonts w:ascii="Times New Roman" w:hAnsi="Times New Roman" w:cs="Times New Roman"/>
-          <w:sz w:val="28"/>
-          <w:szCs w:val="28"/>
-        </w:rPr>
-        <w:t>nadaje interfejs</w:t>
-      </w:r>
-      <w:r>
-        <w:rPr>
-          <w:rFonts w:ascii="Times New Roman" w:hAnsi="Times New Roman" w:cs="Times New Roman"/>
-          <w:sz w:val="28"/>
-          <w:szCs w:val="28"/>
-        </w:rPr>
-        <w:t xml:space="preserve"> w postaci strony internetowej pozwalający na korzystanie z systemu.</w:t>
+        <w:t>4.</w:t>
+      </w:r>
+      <w:r>
+        <w:rPr>
+          <w:rFonts w:ascii="Times New Roman" w:hAnsi="Times New Roman" w:cs="Times New Roman"/>
+          <w:sz w:val="28"/>
+          <w:szCs w:val="28"/>
+        </w:rPr>
+        <w:t xml:space="preserve"> </w:t>
+      </w:r>
+      <w:r>
+        <w:rPr>
+          <w:rFonts w:ascii="Times New Roman" w:hAnsi="Times New Roman" w:cs="Times New Roman"/>
+          <w:sz w:val="28"/>
+          <w:szCs w:val="28"/>
+        </w:rPr>
+        <w:t>Web API- poziom który nadaje interfejs umożliwiający komunikację użytkownika i logiki systemu za pomocą protokołu HTTP.</w:t>
+      </w:r>
+    </w:p>
+    <w:p>
+      <w:pPr>
+        <w:rPr>
+          <w:rFonts w:ascii="Times New Roman" w:hAnsi="Times New Roman" w:cs="Times New Roman"/>
+          <w:sz w:val="28"/>
+          <w:szCs w:val="28"/>
+        </w:rPr>
+      </w:pPr>
+      <w:r>
+        <w:rPr>
+          <w:rFonts w:ascii="Times New Roman" w:hAnsi="Times New Roman" w:cs="Times New Roman"/>
+          <w:sz w:val="28"/>
+          <w:szCs w:val="28"/>
+        </w:rPr>
+        <w:t>5.</w:t>
+      </w:r>
+      <w:r>
+        <w:rPr>
+          <w:rFonts w:ascii="Times New Roman" w:hAnsi="Times New Roman" w:cs="Times New Roman"/>
+          <w:sz w:val="28"/>
+          <w:szCs w:val="28"/>
+        </w:rPr>
+        <w:t xml:space="preserve"> </w:t>
+      </w:r>
+      <w:r>
+        <w:rPr>
+          <w:rFonts w:ascii="Times New Roman" w:hAnsi="Times New Roman" w:cs="Times New Roman"/>
+          <w:sz w:val="28"/>
+          <w:szCs w:val="28"/>
+        </w:rPr>
+        <w:t>Site – poziom który nadaje interfejs w postaci strony internetowej pozwalający na korzystanie z systemu.</w:t>
       </w:r>
     </w:p>
     <w:p>
@@ -670,7 +990,7 @@
                     </pic:cNvPicPr>
                   </pic:nvPicPr>
                   <pic:blipFill>
-                    <a:blip r:embed="rId8">
+                    <a:blip r:embed="rId10">
                       <a:extLst>
                         <a:ext uri="{28A0092B-C50C-407E-A947-70E740481C1C}">
                           <a14:useLocalDpi xmlns:a14="http://schemas.microsoft.com/office/drawing/2010/main" val="0"/>
@@ -738,7 +1058,7 @@
       </w:pPr>
     </w:p>
     <w:sectPr>
-      <w:footerReference w:type="default" r:id="rId9"/>
+      <w:footerReference w:type="default" r:id="rId11"/>
       <w:pgSz w:w="11906" w:h="16838"/>
       <w:pgMar w:top="1417" w:right="1417" w:bottom="1417" w:left="1417" w:header="708" w:footer="708" w:gutter="0"/>
       <w:cols w:space="708"/>
@@ -783,6 +1103,7 @@
         <w:docPartUnique/>
       </w:docPartObj>
     </w:sdtPr>
+    <w:sdtEndPr/>
     <w:sdtContent>
       <w:p>
         <w:pPr>
@@ -843,6 +1164,345 @@
 <file path=word/numbering.xml><?xml version="1.0" encoding="utf-8"?>
 <w:numbering xmlns:wpc="http://schemas.microsoft.com/office/word/2010/wordprocessingCanvas" xmlns:cx="http://schemas.microsoft.com/office/drawing/2014/chartex" xmlns:cx1="http://schemas.microsoft.com/office/drawing/2015/9/8/chartex" xmlns:cx2="http://schemas.microsoft.com/office/drawing/2015/10/21/chartex" xmlns:cx3="http://schemas.microsoft.com/office/drawing/2016/5/9/chartex" xmlns:cx4="http://schemas.microsoft.com/office/drawing/2016/5/10/chartex" xmlns:cx5="http://schemas.microsoft.com/office/drawing/2016/5/11/chartex" xmlns:cx6="http://schemas.microsoft.com/office/drawing/2016/5/12/chartex" xmlns:cx7="http://schemas.microsoft.com/office/drawing/2016/5/13/chartex" xmlns:cx8="http://schemas.microsoft.com/office/drawing/2016/5/14/chartex" xmlns:mc="http://schemas.openxmlformats.org/markup-compatibility/2006" xmlns:aink="http://schemas.microsoft.com/office/drawing/2016/ink" xmlns:am3d="http://schemas.microsoft.com/office/drawing/2017/model3d" xmlns:o="urn:schemas-microsoft-com:office:office" xmlns:r="http://schemas.openxmlformats.org/officeDocument/2006/relationships" xmlns:m="http://schemas.openxmlformats.org/officeDocument/2006/math" xmlns:v="urn:schemas-microsoft-com:vml" xmlns:wp14="http://schemas.microsoft.com/office/word/2010/wordprocessingDrawing" xmlns:wp="http://schemas.openxmlformats.org/drawingml/2006/wordprocessingDrawing" xmlns:w10="urn:schemas-microsoft-com:office:word" xmlns:w="http://schemas.openxmlformats.org/wordprocessingml/2006/main" xmlns:w14="http://schemas.microsoft.com/office/word/2010/wordml" xmlns:w15="http://schemas.microsoft.com/office/word/2012/wordml" xmlns:w16cex="http://schemas.microsoft.com/office/word/2018/wordml/cex" xmlns:w16cid="http://schemas.microsoft.com/office/word/2016/wordml/cid" xmlns:w16="http://schemas.microsoft.com/office/word/2018/wordml" xmlns:w16sdtdh="http://schemas.microsoft.com/office/word/2020/wordml/sdtdatahash" xmlns:w16se="http://schemas.microsoft.com/office/word/2015/wordml/symex" xmlns:wpg="http://schemas.microsoft.com/office/word/2010/wordprocessingGroup" xmlns:wpi="http://schemas.microsoft.com/office/word/2010/wordprocessingInk" xmlns:wne="http://schemas.microsoft.com/office/word/2006/wordml" xmlns:wps="http://schemas.microsoft.com/office/word/2010/wordprocessingShape" mc:Ignorable="w14 w15 w16se w16cid w16 w16cex w16sdtdh wp14">
   <w:abstractNum w:abstractNumId="0" w15:restartNumberingAfterBreak="0">
+    <w:nsid w:val="036B466B"/>
+    <w:multiLevelType w:val="hybridMultilevel"/>
+    <w:tmpl w:val="686A3DE6"/>
+    <w:lvl w:ilvl="0" w:tplc="04150001">
+      <w:start w:val="1"/>
+      <w:numFmt w:val="bullet"/>
+      <w:lvlText w:val=""/>
+      <w:lvlJc w:val="left"/>
+      <w:pPr>
+        <w:ind w:left="3600" w:hanging="360"/>
+      </w:pPr>
+      <w:rPr>
+        <w:rFonts w:ascii="Symbol" w:hAnsi="Symbol" w:hint="default"/>
+      </w:rPr>
+    </w:lvl>
+    <w:lvl w:ilvl="1" w:tplc="04150003" w:tentative="1">
+      <w:start w:val="1"/>
+      <w:numFmt w:val="bullet"/>
+      <w:lvlText w:val="o"/>
+      <w:lvlJc w:val="left"/>
+      <w:pPr>
+        <w:ind w:left="4320" w:hanging="360"/>
+      </w:pPr>
+      <w:rPr>
+        <w:rFonts w:ascii="Courier New" w:hAnsi="Courier New" w:cs="Courier New" w:hint="default"/>
+      </w:rPr>
+    </w:lvl>
+    <w:lvl w:ilvl="2" w:tplc="04150005" w:tentative="1">
+      <w:start w:val="1"/>
+      <w:numFmt w:val="bullet"/>
+      <w:lvlText w:val=""/>
+      <w:lvlJc w:val="left"/>
+      <w:pPr>
+        <w:ind w:left="5040" w:hanging="360"/>
+      </w:pPr>
+      <w:rPr>
+        <w:rFonts w:ascii="Wingdings" w:hAnsi="Wingdings" w:hint="default"/>
+      </w:rPr>
+    </w:lvl>
+    <w:lvl w:ilvl="3" w:tplc="04150001" w:tentative="1">
+      <w:start w:val="1"/>
+      <w:numFmt w:val="bullet"/>
+      <w:lvlText w:val=""/>
+      <w:lvlJc w:val="left"/>
+      <w:pPr>
+        <w:ind w:left="5760" w:hanging="360"/>
+      </w:pPr>
+      <w:rPr>
+        <w:rFonts w:ascii="Symbol" w:hAnsi="Symbol" w:hint="default"/>
+      </w:rPr>
+    </w:lvl>
+    <w:lvl w:ilvl="4" w:tplc="04150003" w:tentative="1">
+      <w:start w:val="1"/>
+      <w:numFmt w:val="bullet"/>
+      <w:lvlText w:val="o"/>
+      <w:lvlJc w:val="left"/>
+      <w:pPr>
+        <w:ind w:left="6480" w:hanging="360"/>
+      </w:pPr>
+      <w:rPr>
+        <w:rFonts w:ascii="Courier New" w:hAnsi="Courier New" w:cs="Courier New" w:hint="default"/>
+      </w:rPr>
+    </w:lvl>
+    <w:lvl w:ilvl="5" w:tplc="04150005" w:tentative="1">
+      <w:start w:val="1"/>
+      <w:numFmt w:val="bullet"/>
+      <w:lvlText w:val=""/>
+      <w:lvlJc w:val="left"/>
+      <w:pPr>
+        <w:ind w:left="7200" w:hanging="360"/>
+      </w:pPr>
+      <w:rPr>
+        <w:rFonts w:ascii="Wingdings" w:hAnsi="Wingdings" w:hint="default"/>
+      </w:rPr>
+    </w:lvl>
+    <w:lvl w:ilvl="6" w:tplc="04150001" w:tentative="1">
+      <w:start w:val="1"/>
+      <w:numFmt w:val="bullet"/>
+      <w:lvlText w:val=""/>
+      <w:lvlJc w:val="left"/>
+      <w:pPr>
+        <w:ind w:left="7920" w:hanging="360"/>
+      </w:pPr>
+      <w:rPr>
+        <w:rFonts w:ascii="Symbol" w:hAnsi="Symbol" w:hint="default"/>
+      </w:rPr>
+    </w:lvl>
+    <w:lvl w:ilvl="7" w:tplc="04150003" w:tentative="1">
+      <w:start w:val="1"/>
+      <w:numFmt w:val="bullet"/>
+      <w:lvlText w:val="o"/>
+      <w:lvlJc w:val="left"/>
+      <w:pPr>
+        <w:ind w:left="8640" w:hanging="360"/>
+      </w:pPr>
+      <w:rPr>
+        <w:rFonts w:ascii="Courier New" w:hAnsi="Courier New" w:cs="Courier New" w:hint="default"/>
+      </w:rPr>
+    </w:lvl>
+    <w:lvl w:ilvl="8" w:tplc="04150005" w:tentative="1">
+      <w:start w:val="1"/>
+      <w:numFmt w:val="bullet"/>
+      <w:lvlText w:val=""/>
+      <w:lvlJc w:val="left"/>
+      <w:pPr>
+        <w:ind w:left="9360" w:hanging="360"/>
+      </w:pPr>
+      <w:rPr>
+        <w:rFonts w:ascii="Wingdings" w:hAnsi="Wingdings" w:hint="default"/>
+      </w:rPr>
+    </w:lvl>
+  </w:abstractNum>
+  <w:abstractNum w:abstractNumId="1" w15:restartNumberingAfterBreak="0">
+    <w:nsid w:val="179C6DCE"/>
+    <w:multiLevelType w:val="hybridMultilevel"/>
+    <w:tmpl w:val="9B8E30F2"/>
+    <w:lvl w:ilvl="0" w:tplc="04150001">
+      <w:start w:val="1"/>
+      <w:numFmt w:val="bullet"/>
+      <w:lvlText w:val=""/>
+      <w:lvlJc w:val="left"/>
+      <w:pPr>
+        <w:ind w:left="3600" w:hanging="360"/>
+      </w:pPr>
+      <w:rPr>
+        <w:rFonts w:ascii="Symbol" w:hAnsi="Symbol" w:hint="default"/>
+      </w:rPr>
+    </w:lvl>
+    <w:lvl w:ilvl="1" w:tplc="04150003" w:tentative="1">
+      <w:start w:val="1"/>
+      <w:numFmt w:val="bullet"/>
+      <w:lvlText w:val="o"/>
+      <w:lvlJc w:val="left"/>
+      <w:pPr>
+        <w:ind w:left="4320" w:hanging="360"/>
+      </w:pPr>
+      <w:rPr>
+        <w:rFonts w:ascii="Courier New" w:hAnsi="Courier New" w:cs="Courier New" w:hint="default"/>
+      </w:rPr>
+    </w:lvl>
+    <w:lvl w:ilvl="2" w:tplc="04150005" w:tentative="1">
+      <w:start w:val="1"/>
+      <w:numFmt w:val="bullet"/>
+      <w:lvlText w:val=""/>
+      <w:lvlJc w:val="left"/>
+      <w:pPr>
+        <w:ind w:left="5040" w:hanging="360"/>
+      </w:pPr>
+      <w:rPr>
+        <w:rFonts w:ascii="Wingdings" w:hAnsi="Wingdings" w:hint="default"/>
+      </w:rPr>
+    </w:lvl>
+    <w:lvl w:ilvl="3" w:tplc="04150001" w:tentative="1">
+      <w:start w:val="1"/>
+      <w:numFmt w:val="bullet"/>
+      <w:lvlText w:val=""/>
+      <w:lvlJc w:val="left"/>
+      <w:pPr>
+        <w:ind w:left="5760" w:hanging="360"/>
+      </w:pPr>
+      <w:rPr>
+        <w:rFonts w:ascii="Symbol" w:hAnsi="Symbol" w:hint="default"/>
+      </w:rPr>
+    </w:lvl>
+    <w:lvl w:ilvl="4" w:tplc="04150003" w:tentative="1">
+      <w:start w:val="1"/>
+      <w:numFmt w:val="bullet"/>
+      <w:lvlText w:val="o"/>
+      <w:lvlJc w:val="left"/>
+      <w:pPr>
+        <w:ind w:left="6480" w:hanging="360"/>
+      </w:pPr>
+      <w:rPr>
+        <w:rFonts w:ascii="Courier New" w:hAnsi="Courier New" w:cs="Courier New" w:hint="default"/>
+      </w:rPr>
+    </w:lvl>
+    <w:lvl w:ilvl="5" w:tplc="04150005" w:tentative="1">
+      <w:start w:val="1"/>
+      <w:numFmt w:val="bullet"/>
+      <w:lvlText w:val=""/>
+      <w:lvlJc w:val="left"/>
+      <w:pPr>
+        <w:ind w:left="7200" w:hanging="360"/>
+      </w:pPr>
+      <w:rPr>
+        <w:rFonts w:ascii="Wingdings" w:hAnsi="Wingdings" w:hint="default"/>
+      </w:rPr>
+    </w:lvl>
+    <w:lvl w:ilvl="6" w:tplc="04150001" w:tentative="1">
+      <w:start w:val="1"/>
+      <w:numFmt w:val="bullet"/>
+      <w:lvlText w:val=""/>
+      <w:lvlJc w:val="left"/>
+      <w:pPr>
+        <w:ind w:left="7920" w:hanging="360"/>
+      </w:pPr>
+      <w:rPr>
+        <w:rFonts w:ascii="Symbol" w:hAnsi="Symbol" w:hint="default"/>
+      </w:rPr>
+    </w:lvl>
+    <w:lvl w:ilvl="7" w:tplc="04150003" w:tentative="1">
+      <w:start w:val="1"/>
+      <w:numFmt w:val="bullet"/>
+      <w:lvlText w:val="o"/>
+      <w:lvlJc w:val="left"/>
+      <w:pPr>
+        <w:ind w:left="8640" w:hanging="360"/>
+      </w:pPr>
+      <w:rPr>
+        <w:rFonts w:ascii="Courier New" w:hAnsi="Courier New" w:cs="Courier New" w:hint="default"/>
+      </w:rPr>
+    </w:lvl>
+    <w:lvl w:ilvl="8" w:tplc="04150005" w:tentative="1">
+      <w:start w:val="1"/>
+      <w:numFmt w:val="bullet"/>
+      <w:lvlText w:val=""/>
+      <w:lvlJc w:val="left"/>
+      <w:pPr>
+        <w:ind w:left="9360" w:hanging="360"/>
+      </w:pPr>
+      <w:rPr>
+        <w:rFonts w:ascii="Wingdings" w:hAnsi="Wingdings" w:hint="default"/>
+      </w:rPr>
+    </w:lvl>
+  </w:abstractNum>
+  <w:abstractNum w:abstractNumId="2" w15:restartNumberingAfterBreak="0">
+    <w:nsid w:val="1C35579F"/>
+    <w:multiLevelType w:val="hybridMultilevel"/>
+    <w:tmpl w:val="611610DC"/>
+    <w:lvl w:ilvl="0" w:tplc="04150001">
+      <w:start w:val="1"/>
+      <w:numFmt w:val="bullet"/>
+      <w:lvlText w:val=""/>
+      <w:lvlJc w:val="left"/>
+      <w:pPr>
+        <w:ind w:left="3600" w:hanging="360"/>
+      </w:pPr>
+      <w:rPr>
+        <w:rFonts w:ascii="Symbol" w:hAnsi="Symbol" w:hint="default"/>
+      </w:rPr>
+    </w:lvl>
+    <w:lvl w:ilvl="1" w:tplc="04150003" w:tentative="1">
+      <w:start w:val="1"/>
+      <w:numFmt w:val="bullet"/>
+      <w:lvlText w:val="o"/>
+      <w:lvlJc w:val="left"/>
+      <w:pPr>
+        <w:ind w:left="4320" w:hanging="360"/>
+      </w:pPr>
+      <w:rPr>
+        <w:rFonts w:ascii="Courier New" w:hAnsi="Courier New" w:cs="Courier New" w:hint="default"/>
+      </w:rPr>
+    </w:lvl>
+    <w:lvl w:ilvl="2" w:tplc="04150005" w:tentative="1">
+      <w:start w:val="1"/>
+      <w:numFmt w:val="bullet"/>
+      <w:lvlText w:val=""/>
+      <w:lvlJc w:val="left"/>
+      <w:pPr>
+        <w:ind w:left="5040" w:hanging="360"/>
+      </w:pPr>
+      <w:rPr>
+        <w:rFonts w:ascii="Wingdings" w:hAnsi="Wingdings" w:hint="default"/>
+      </w:rPr>
+    </w:lvl>
+    <w:lvl w:ilvl="3" w:tplc="04150001" w:tentative="1">
+      <w:start w:val="1"/>
+      <w:numFmt w:val="bullet"/>
+      <w:lvlText w:val=""/>
+      <w:lvlJc w:val="left"/>
+      <w:pPr>
+        <w:ind w:left="5760" w:hanging="360"/>
+      </w:pPr>
+      <w:rPr>
+        <w:rFonts w:ascii="Symbol" w:hAnsi="Symbol" w:hint="default"/>
+      </w:rPr>
+    </w:lvl>
+    <w:lvl w:ilvl="4" w:tplc="04150003" w:tentative="1">
+      <w:start w:val="1"/>
+      <w:numFmt w:val="bullet"/>
+      <w:lvlText w:val="o"/>
+      <w:lvlJc w:val="left"/>
+      <w:pPr>
+        <w:ind w:left="6480" w:hanging="360"/>
+      </w:pPr>
+      <w:rPr>
+        <w:rFonts w:ascii="Courier New" w:hAnsi="Courier New" w:cs="Courier New" w:hint="default"/>
+      </w:rPr>
+    </w:lvl>
+    <w:lvl w:ilvl="5" w:tplc="04150005" w:tentative="1">
+      <w:start w:val="1"/>
+      <w:numFmt w:val="bullet"/>
+      <w:lvlText w:val=""/>
+      <w:lvlJc w:val="left"/>
+      <w:pPr>
+        <w:ind w:left="7200" w:hanging="360"/>
+      </w:pPr>
+      <w:rPr>
+        <w:rFonts w:ascii="Wingdings" w:hAnsi="Wingdings" w:hint="default"/>
+      </w:rPr>
+    </w:lvl>
+    <w:lvl w:ilvl="6" w:tplc="04150001" w:tentative="1">
+      <w:start w:val="1"/>
+      <w:numFmt w:val="bullet"/>
+      <w:lvlText w:val=""/>
+      <w:lvlJc w:val="left"/>
+      <w:pPr>
+        <w:ind w:left="7920" w:hanging="360"/>
+      </w:pPr>
+      <w:rPr>
+        <w:rFonts w:ascii="Symbol" w:hAnsi="Symbol" w:hint="default"/>
+      </w:rPr>
+    </w:lvl>
+    <w:lvl w:ilvl="7" w:tplc="04150003" w:tentative="1">
+      <w:start w:val="1"/>
+      <w:numFmt w:val="bullet"/>
+      <w:lvlText w:val="o"/>
+      <w:lvlJc w:val="left"/>
+      <w:pPr>
+        <w:ind w:left="8640" w:hanging="360"/>
+      </w:pPr>
+      <w:rPr>
+        <w:rFonts w:ascii="Courier New" w:hAnsi="Courier New" w:cs="Courier New" w:hint="default"/>
+      </w:rPr>
+    </w:lvl>
+    <w:lvl w:ilvl="8" w:tplc="04150005" w:tentative="1">
+      <w:start w:val="1"/>
+      <w:numFmt w:val="bullet"/>
+      <w:lvlText w:val=""/>
+      <w:lvlJc w:val="left"/>
+      <w:pPr>
+        <w:ind w:left="9360" w:hanging="360"/>
+      </w:pPr>
+      <w:rPr>
+        <w:rFonts w:ascii="Wingdings" w:hAnsi="Wingdings" w:hint="default"/>
+      </w:rPr>
+    </w:lvl>
+  </w:abstractNum>
+  <w:abstractNum w:abstractNumId="3" w15:restartNumberingAfterBreak="0">
     <w:nsid w:val="23E42AA5"/>
     <w:multiLevelType w:val="hybridMultilevel"/>
     <w:tmpl w:val="7798641C"/>
@@ -929,6 +1589,15 @@
     </w:lvl>
   </w:abstractNum>
   <w:num w:numId="1">
+    <w:abstractNumId w:val="3"/>
+  </w:num>
+  <w:num w:numId="2">
+    <w:abstractNumId w:val="1"/>
+  </w:num>
+  <w:num w:numId="3">
+    <w:abstractNumId w:val="2"/>
+  </w:num>
+  <w:num w:numId="4">
     <w:abstractNumId w:val="0"/>
   </w:num>
 </w:numbering>
